--- a/git配置公钥.docx
+++ b/git配置公钥.docx
@@ -75,12 +75,14 @@
     </w:p>
     <w:p/>
     <w:p>
+      <w:proofErr w:type="spellStart"/>
       <w:r>
         <w:rPr>
           <w:rFonts w:hint="eastAsia"/>
         </w:rPr>
         <w:t>github</w:t>
       </w:r>
+      <w:proofErr w:type="spellEnd"/>
       <w:r>
         <w:rPr>
           <w:rFonts w:hint="eastAsia"/>
@@ -173,12 +175,14 @@
         </w:rPr>
         <w:t>"</w:t>
       </w:r>
+      <w:proofErr w:type="spellStart"/>
       <w:r>
         <w:rPr>
           <w:rFonts w:hint="eastAsia"/>
         </w:rPr>
         <w:t>wsrfde</w:t>
       </w:r>
+      <w:proofErr w:type="spellEnd"/>
       <w:r>
         <w:rPr>
           <w:rFonts w:hint="eastAsia"/>
@@ -193,6 +197,7 @@
         </w:rPr>
         <w:t xml:space="preserve">$ git config --global </w:t>
       </w:r>
+      <w:proofErr w:type="spellStart"/>
       <w:proofErr w:type="gramStart"/>
       <w:r>
         <w:rPr>
@@ -200,36 +205,13 @@
         </w:rPr>
         <w:t>user.email</w:t>
       </w:r>
+      <w:proofErr w:type="spellEnd"/>
       <w:proofErr w:type="gramEnd"/>
       <w:r>
         <w:rPr>
           <w:rFonts w:hint="eastAsia"/>
         </w:rPr>
-        <w:t xml:space="preserve"> "</w:t>
-      </w:r>
-      <w:r>
-        <w:rPr>
-          <w:rFonts w:hint="eastAsia"/>
-        </w:rPr>
-        <w:t>wsrf.liu</w:t>
-      </w:r>
-      <w:r>
-        <w:rPr>
-          <w:rFonts w:hint="eastAsia"/>
-        </w:rPr>
-        <w:t>@</w:t>
-      </w:r>
-      <w:r>
-        <w:rPr>
-          <w:rFonts w:hint="eastAsia"/>
-        </w:rPr>
-        <w:t>qq</w:t>
-      </w:r>
-      <w:r>
-        <w:rPr>
-          <w:rFonts w:hint="eastAsia"/>
-        </w:rPr>
-        <w:t>.com"</w:t>
+        <w:t xml:space="preserve"> "wsrf.liu@qq.com"</w:t>
       </w:r>
     </w:p>
     <w:p/>
@@ -266,12 +248,14 @@
         </w:rPr>
         <w:t>查看是否已经有了</w:t>
       </w:r>
+      <w:proofErr w:type="spellStart"/>
       <w:r>
         <w:rPr>
           <w:rFonts w:hint="eastAsia"/>
         </w:rPr>
         <w:t>ssh</w:t>
       </w:r>
+      <w:proofErr w:type="spellEnd"/>
       <w:r>
         <w:rPr>
           <w:rFonts w:hint="eastAsia"/>
@@ -282,8 +266,16 @@
         <w:rPr>
           <w:rFonts w:hint="eastAsia"/>
         </w:rPr>
-        <w:t>cd ~/.ssh</w:t>
-      </w:r>
+        <w:t>cd ~/.</w:t>
+      </w:r>
+      <w:proofErr w:type="spellStart"/>
+      <w:r>
+        <w:rPr>
+          <w:rFonts w:hint="eastAsia"/>
+        </w:rPr>
+        <w:t>ssh</w:t>
+      </w:r>
+      <w:proofErr w:type="spellEnd"/>
     </w:p>
     <w:p>
       <w:r>
@@ -304,19 +296,7 @@
         <w:rPr>
           <w:rFonts w:hint="eastAsia"/>
         </w:rPr>
-        <w:t>生</w:t>
-      </w:r>
-      <w:r>
-        <w:rPr>
-          <w:rFonts w:hint="eastAsia"/>
-        </w:rPr>
-        <w:t>成</w:t>
-      </w:r>
-      <w:r>
-        <w:rPr>
-          <w:rFonts w:hint="eastAsia"/>
-        </w:rPr>
-        <w:t>密钥：</w:t>
+        <w:t>生成密钥：</w:t>
       </w:r>
     </w:p>
     <w:p/>
@@ -333,7 +313,35 @@
         <w:rPr>
           <w:rFonts w:hint="eastAsia"/>
         </w:rPr>
-        <w:t>$ ssh-keygen -t rsa -C "</w:t>
+        <w:t xml:space="preserve">$ </w:t>
+      </w:r>
+      <w:proofErr w:type="spellStart"/>
+      <w:r>
+        <w:rPr>
+          <w:rFonts w:hint="eastAsia"/>
+        </w:rPr>
+        <w:t>ssh</w:t>
+      </w:r>
+      <w:proofErr w:type="spellEnd"/>
+      <w:r>
+        <w:rPr>
+          <w:rFonts w:hint="eastAsia"/>
+        </w:rPr>
+        <w:t xml:space="preserve">-keygen -t </w:t>
+      </w:r>
+      <w:proofErr w:type="spellStart"/>
+      <w:r>
+        <w:rPr>
+          <w:rFonts w:hint="eastAsia"/>
+        </w:rPr>
+        <w:t>rsa</w:t>
+      </w:r>
+      <w:proofErr w:type="spellEnd"/>
+      <w:r>
+        <w:rPr>
+          <w:rFonts w:hint="eastAsia"/>
+        </w:rPr>
+        <w:t xml:space="preserve"> -C "</w:t>
       </w:r>
       <w:r>
         <w:rPr>
@@ -345,13 +353,7 @@
         <w:rPr>
           <w:rFonts w:hint="eastAsia"/>
         </w:rPr>
-        <w:t>wsrf.liu@qq.com</w:t>
-      </w:r>
-      <w:r>
-        <w:rPr>
-          <w:rFonts w:hint="eastAsia"/>
-        </w:rPr>
-        <w:t xml:space="preserve"> </w:t>
+        <w:t xml:space="preserve">wsrf.liu@qq.com </w:t>
       </w:r>
       <w:r>
         <w:rPr>
@@ -386,29 +388,93 @@
         <w:rPr>
           <w:rFonts w:hint="eastAsia"/>
         </w:rPr>
-        <w:t>Your identification has been saved in /home/tekkub/.ssh/id_rsa.</w:t>
-      </w:r>
-    </w:p>
-    <w:p>
-      <w:r>
-        <w:rPr>
-          <w:rFonts w:hint="eastAsia"/>
-        </w:rPr>
-        <w:t>Your public key has been saved in /home/tekkub/.ssh/id_rsa.pub.</w:t>
-      </w:r>
-    </w:p>
-    <w:p>
-      <w:r>
-        <w:rPr>
-          <w:rFonts w:hint="eastAsia"/>
-        </w:rPr>
-        <w:t>The key finger</w:t>
-      </w:r>
-      <w:r>
-        <w:rPr>
-          <w:rFonts w:hint="eastAsia"/>
-        </w:rPr>
-        <w:t>print is:</w:t>
+        <w:t>Your identification has been saved in /home/</w:t>
+      </w:r>
+      <w:proofErr w:type="spellStart"/>
+      <w:r>
+        <w:rPr>
+          <w:rFonts w:hint="eastAsia"/>
+        </w:rPr>
+        <w:t>tekkub</w:t>
+      </w:r>
+      <w:proofErr w:type="spellEnd"/>
+      <w:r>
+        <w:rPr>
+          <w:rFonts w:hint="eastAsia"/>
+        </w:rPr>
+        <w:t>/.</w:t>
+      </w:r>
+      <w:proofErr w:type="spellStart"/>
+      <w:r>
+        <w:rPr>
+          <w:rFonts w:hint="eastAsia"/>
+        </w:rPr>
+        <w:t>ssh</w:t>
+      </w:r>
+      <w:proofErr w:type="spellEnd"/>
+      <w:r>
+        <w:rPr>
+          <w:rFonts w:hint="eastAsia"/>
+        </w:rPr>
+        <w:t>/</w:t>
+      </w:r>
+      <w:proofErr w:type="spellStart"/>
+      <w:r>
+        <w:rPr>
+          <w:rFonts w:hint="eastAsia"/>
+        </w:rPr>
+        <w:t>id_rsa</w:t>
+      </w:r>
+      <w:proofErr w:type="spellEnd"/>
+      <w:r>
+        <w:rPr>
+          <w:rFonts w:hint="eastAsia"/>
+        </w:rPr>
+        <w:t>.</w:t>
+      </w:r>
+    </w:p>
+    <w:p>
+      <w:r>
+        <w:rPr>
+          <w:rFonts w:hint="eastAsia"/>
+        </w:rPr>
+        <w:t>Your public key has been saved in /home/</w:t>
+      </w:r>
+      <w:proofErr w:type="spellStart"/>
+      <w:r>
+        <w:rPr>
+          <w:rFonts w:hint="eastAsia"/>
+        </w:rPr>
+        <w:t>tekkub</w:t>
+      </w:r>
+      <w:proofErr w:type="spellEnd"/>
+      <w:r>
+        <w:rPr>
+          <w:rFonts w:hint="eastAsia"/>
+        </w:rPr>
+        <w:t>/.</w:t>
+      </w:r>
+      <w:proofErr w:type="spellStart"/>
+      <w:r>
+        <w:rPr>
+          <w:rFonts w:hint="eastAsia"/>
+        </w:rPr>
+        <w:t>ssh</w:t>
+      </w:r>
+      <w:proofErr w:type="spellEnd"/>
+      <w:r>
+        <w:rPr>
+          <w:rFonts w:hint="eastAsia"/>
+        </w:rPr>
+        <w:t>/id_rsa.pub.</w:t>
+      </w:r>
+    </w:p>
+    <w:p>
+      <w:r>
+        <w:rPr>
+          <w:rFonts w:hint="eastAsia"/>
+        </w:rPr>
+        <w:t>The key fingerprint is:</w:t>
       </w:r>
     </w:p>
     <w:p>
@@ -443,12 +509,14 @@
         </w:rPr>
         <w:t>最后得到了两个文件：</w:t>
       </w:r>
+      <w:proofErr w:type="spellStart"/>
       <w:r>
         <w:rPr>
           <w:rFonts w:hint="eastAsia"/>
         </w:rPr>
         <w:t>id_rsa</w:t>
       </w:r>
+      <w:proofErr w:type="spellEnd"/>
       <w:r>
         <w:rPr>
           <w:rFonts w:hint="eastAsia"/>
@@ -477,12 +545,14 @@
         </w:rPr>
         <w:t>在</w:t>
       </w:r>
+      <w:proofErr w:type="spellStart"/>
       <w:r>
         <w:rPr>
           <w:rFonts w:hint="eastAsia"/>
         </w:rPr>
         <w:t>github</w:t>
       </w:r>
+      <w:proofErr w:type="spellEnd"/>
       <w:r>
         <w:rPr>
           <w:rFonts w:hint="eastAsia"/>
@@ -509,9 +579,6 @@
           <w:tab w:val="left" w:pos="720"/>
         </w:tabs>
         <w:spacing w:before="300"/>
-        <w:rPr>
-          <w:rFonts w:hint="eastAsia"/>
-        </w:rPr>
       </w:pPr>
     </w:p>
     <w:p>
@@ -529,6 +596,7 @@
         </w:rPr>
         <w:t>进入密钥</w:t>
       </w:r>
+      <w:proofErr w:type="spellStart"/>
       <w:r>
         <w:rPr>
           <w:rFonts w:ascii="微软雅黑" w:eastAsia="微软雅黑" w:hAnsi="微软雅黑" w:cs="微软雅黑" w:hint="eastAsia"/>
@@ -537,6 +605,7 @@
         </w:rPr>
         <w:t>ssh</w:t>
       </w:r>
+      <w:proofErr w:type="spellEnd"/>
       <w:r>
         <w:rPr>
           <w:rFonts w:ascii="微软雅黑" w:eastAsia="微软雅黑" w:hAnsi="微软雅黑" w:cs="微软雅黑" w:hint="eastAsia"/>
@@ -823,6 +892,7 @@
         </w:rPr>
         <w:t>进入</w:t>
       </w:r>
+      <w:proofErr w:type="spellStart"/>
       <w:r>
         <w:rPr>
           <w:rStyle w:val="a4"/>
@@ -832,6 +902,7 @@
         </w:rPr>
         <w:t>gitLab</w:t>
       </w:r>
+      <w:proofErr w:type="spellEnd"/>
       <w:r>
         <w:rPr>
           <w:rStyle w:val="a4"/>
@@ -1246,6 +1317,7 @@
         </w:rPr>
         <w:t>进入设置后，在左侧选项栏中，点击【</w:t>
       </w:r>
+      <w:proofErr w:type="spellStart"/>
       <w:r>
         <w:rPr>
           <w:rStyle w:val="a4"/>
@@ -1255,6 +1327,7 @@
         </w:rPr>
         <w:t>ssh</w:t>
       </w:r>
+      <w:proofErr w:type="spellEnd"/>
       <w:r>
         <w:rPr>
           <w:rStyle w:val="a4"/>
@@ -1549,15 +1622,16 @@
     <w:p>
       <w:pPr>
         <w:widowControl/>
-        <w:numPr>
-          <w:ilvl w:val="0"/>
-          <w:numId w:val="1"/>
-        </w:numPr>
         <w:pBdr>
           <w:left w:val="dotted" w:sz="12" w:space="26" w:color="E4E4E4"/>
         </w:pBdr>
+        <w:tabs>
+          <w:tab w:val="left" w:pos="720"/>
+        </w:tabs>
         <w:spacing w:before="15"/>
-        <w:ind w:left="256"/>
+        <w:rPr>
+          <w:rFonts w:hint="eastAsia"/>
+        </w:rPr>
       </w:pPr>
     </w:p>
     <w:p/>
@@ -1582,36 +1656,42 @@
         </w:rPr>
         <w:t>的账号和密码，并为</w:t>
       </w:r>
+      <w:proofErr w:type="spellStart"/>
       <w:r>
         <w:rPr>
           <w:rFonts w:hint="eastAsia"/>
         </w:rPr>
         <w:t>github</w:t>
       </w:r>
+      <w:proofErr w:type="spellEnd"/>
       <w:r>
         <w:rPr>
           <w:rFonts w:hint="eastAsia"/>
         </w:rPr>
         <w:t>和</w:t>
       </w:r>
+      <w:proofErr w:type="spellStart"/>
       <w:r>
         <w:rPr>
           <w:rFonts w:hint="eastAsia"/>
         </w:rPr>
         <w:t>gitlab</w:t>
       </w:r>
+      <w:proofErr w:type="spellEnd"/>
       <w:r>
         <w:rPr>
           <w:rFonts w:hint="eastAsia"/>
         </w:rPr>
         <w:t>和</w:t>
       </w:r>
+      <w:proofErr w:type="spellStart"/>
       <w:r>
         <w:rPr>
           <w:rFonts w:hint="eastAsia"/>
         </w:rPr>
         <w:t>gitee</w:t>
       </w:r>
+      <w:proofErr w:type="spellEnd"/>
       <w:r>
         <w:rPr>
           <w:rFonts w:hint="eastAsia"/>

--- a/git配置公钥.docx
+++ b/git配置公钥.docx
@@ -1,6 +1,6 @@
 
 <file path=word/document.xml><?xml version="1.0" encoding="utf-8"?>
-<w:document xmlns:wpc="http://schemas.microsoft.com/office/word/2010/wordprocessingCanvas" xmlns:cx="http://schemas.microsoft.com/office/drawing/2014/chartex" xmlns:cx1="http://schemas.microsoft.com/office/drawing/2015/9/8/chartex" xmlns:cx2="http://schemas.microsoft.com/office/drawing/2015/10/21/chartex" xmlns:cx3="http://schemas.microsoft.com/office/drawing/2016/5/9/chartex" xmlns:cx4="http://schemas.microsoft.com/office/drawing/2016/5/10/chartex" xmlns:cx5="http://schemas.microsoft.com/office/drawing/2016/5/11/chartex" xmlns:cx6="http://schemas.microsoft.com/office/drawing/2016/5/12/chartex" xmlns:cx7="http://schemas.microsoft.com/office/drawing/2016/5/13/chartex" xmlns:cx8="http://schemas.microsoft.com/office/drawing/2016/5/14/chartex" xmlns:mc="http://schemas.openxmlformats.org/markup-compatibility/2006" xmlns:aink="http://schemas.microsoft.com/office/drawing/2016/ink" xmlns:am3d="http://schemas.microsoft.com/office/drawing/2017/model3d" xmlns:o="urn:schemas-microsoft-com:office:office" xmlns:r="http://schemas.openxmlformats.org/officeDocument/2006/relationships" xmlns:m="http://schemas.openxmlformats.org/officeDocument/2006/math" xmlns:v="urn:schemas-microsoft-com:vml" xmlns:wp14="http://schemas.microsoft.com/office/word/2010/wordprocessingDrawing" xmlns:wp="http://schemas.openxmlformats.org/drawingml/2006/wordprocessingDrawing" xmlns:w10="urn:schemas-microsoft-com:office:word" xmlns:w="http://schemas.openxmlformats.org/wordprocessingml/2006/main" xmlns:w14="http://schemas.microsoft.com/office/word/2010/wordml" xmlns:w15="http://schemas.microsoft.com/office/word/2012/wordml" xmlns:w16cex="http://schemas.microsoft.com/office/word/2018/wordml/cex" xmlns:w16cid="http://schemas.microsoft.com/office/word/2016/wordml/cid" xmlns:w16="http://schemas.microsoft.com/office/word/2018/wordml" xmlns:w16se="http://schemas.microsoft.com/office/word/2015/wordml/symex" xmlns:wpg="http://schemas.microsoft.com/office/word/2010/wordprocessingGroup" xmlns:wpi="http://schemas.microsoft.com/office/word/2010/wordprocessingInk" xmlns:wne="http://schemas.microsoft.com/office/word/2006/wordml" xmlns:wps="http://schemas.microsoft.com/office/word/2010/wordprocessingShape" mc:Ignorable="w14 w15 w16se w16cid w16 w16cex wp14">
+<w:document xmlns:wpc="http://schemas.microsoft.com/office/word/2010/wordprocessingCanvas" xmlns:cx="http://schemas.microsoft.com/office/drawing/2014/chartex" xmlns:cx1="http://schemas.microsoft.com/office/drawing/2015/9/8/chartex" xmlns:cx2="http://schemas.microsoft.com/office/drawing/2015/10/21/chartex" xmlns:cx3="http://schemas.microsoft.com/office/drawing/2016/5/9/chartex" xmlns:cx4="http://schemas.microsoft.com/office/drawing/2016/5/10/chartex" xmlns:cx5="http://schemas.microsoft.com/office/drawing/2016/5/11/chartex" xmlns:cx6="http://schemas.microsoft.com/office/drawing/2016/5/12/chartex" xmlns:cx7="http://schemas.microsoft.com/office/drawing/2016/5/13/chartex" xmlns:cx8="http://schemas.microsoft.com/office/drawing/2016/5/14/chartex" xmlns:mc="http://schemas.openxmlformats.org/markup-compatibility/2006" xmlns:aink="http://schemas.microsoft.com/office/drawing/2016/ink" xmlns:am3d="http://schemas.microsoft.com/office/drawing/2017/model3d" xmlns:o="urn:schemas-microsoft-com:office:office" xmlns:r="http://schemas.openxmlformats.org/officeDocument/2006/relationships" xmlns:m="http://schemas.openxmlformats.org/officeDocument/2006/math" xmlns:v="urn:schemas-microsoft-com:vml" xmlns:wp14="http://schemas.microsoft.com/office/word/2010/wordprocessingDrawing" xmlns:wp="http://schemas.openxmlformats.org/drawingml/2006/wordprocessingDrawing" xmlns:w10="urn:schemas-microsoft-com:office:word" xmlns:w="http://schemas.openxmlformats.org/wordprocessingml/2006/main" xmlns:w14="http://schemas.microsoft.com/office/word/2010/wordml" xmlns:w15="http://schemas.microsoft.com/office/word/2012/wordml" xmlns:w16cex="http://schemas.microsoft.com/office/word/2018/wordml/cex" xmlns:w16cid="http://schemas.microsoft.com/office/word/2016/wordml/cid" xmlns:w16="http://schemas.microsoft.com/office/word/2018/wordml" xmlns:w16sdtdh="http://schemas.microsoft.com/office/word/2020/wordml/sdtdatahash" xmlns:w16se="http://schemas.microsoft.com/office/word/2015/wordml/symex" xmlns:wpg="http://schemas.microsoft.com/office/word/2010/wordprocessingGroup" xmlns:wpi="http://schemas.microsoft.com/office/word/2010/wordprocessingInk" xmlns:wne="http://schemas.microsoft.com/office/word/2006/wordml" xmlns:wps="http://schemas.microsoft.com/office/word/2010/wordprocessingShape" mc:Ignorable="w14 w15 w16se w16cid w16 w16cex w16sdtdh wp14">
   <w:body>
     <w:p>
       <w:r>
@@ -75,14 +75,12 @@
     </w:p>
     <w:p/>
     <w:p>
-      <w:proofErr w:type="spellStart"/>
       <w:r>
         <w:rPr>
           <w:rFonts w:hint="eastAsia"/>
         </w:rPr>
         <w:t>github</w:t>
       </w:r>
-      <w:proofErr w:type="spellEnd"/>
       <w:r>
         <w:rPr>
           <w:rFonts w:hint="eastAsia"/>
@@ -104,14 +102,12 @@
     </w:p>
     <w:p/>
     <w:p>
-      <w:proofErr w:type="gramStart"/>
       <w:r>
         <w:rPr>
           <w:rFonts w:hint="eastAsia"/>
         </w:rPr>
         <w:t>一</w:t>
       </w:r>
-      <w:proofErr w:type="gramEnd"/>
       <w:r>
         <w:rPr>
           <w:rFonts w:hint="eastAsia"/>
@@ -175,14 +171,12 @@
         </w:rPr>
         <w:t>"</w:t>
       </w:r>
-      <w:proofErr w:type="spellStart"/>
       <w:r>
         <w:rPr>
           <w:rFonts w:hint="eastAsia"/>
         </w:rPr>
         <w:t>wsrfde</w:t>
       </w:r>
-      <w:proofErr w:type="spellEnd"/>
       <w:r>
         <w:rPr>
           <w:rFonts w:hint="eastAsia"/>
@@ -195,23 +189,7 @@
         <w:rPr>
           <w:rFonts w:hint="eastAsia"/>
         </w:rPr>
-        <w:t xml:space="preserve">$ git config --global </w:t>
-      </w:r>
-      <w:proofErr w:type="spellStart"/>
-      <w:proofErr w:type="gramStart"/>
-      <w:r>
-        <w:rPr>
-          <w:rFonts w:hint="eastAsia"/>
-        </w:rPr>
-        <w:t>user.email</w:t>
-      </w:r>
-      <w:proofErr w:type="spellEnd"/>
-      <w:proofErr w:type="gramEnd"/>
-      <w:r>
-        <w:rPr>
-          <w:rFonts w:hint="eastAsia"/>
-        </w:rPr>
-        <w:t xml:space="preserve"> "wsrf.liu@qq.com"</w:t>
+        <w:t>$ git config --global user.email "wsrf.liu@qq.com"</w:t>
       </w:r>
     </w:p>
     <w:p/>
@@ -248,14 +226,12 @@
         </w:rPr>
         <w:t>查看是否已经有了</w:t>
       </w:r>
-      <w:proofErr w:type="spellStart"/>
       <w:r>
         <w:rPr>
           <w:rFonts w:hint="eastAsia"/>
         </w:rPr>
         <w:t>ssh</w:t>
       </w:r>
-      <w:proofErr w:type="spellEnd"/>
       <w:r>
         <w:rPr>
           <w:rFonts w:hint="eastAsia"/>
@@ -266,16 +242,8 @@
         <w:rPr>
           <w:rFonts w:hint="eastAsia"/>
         </w:rPr>
-        <w:t>cd ~/.</w:t>
-      </w:r>
-      <w:proofErr w:type="spellStart"/>
-      <w:r>
-        <w:rPr>
-          <w:rFonts w:hint="eastAsia"/>
-        </w:rPr>
-        <w:t>ssh</w:t>
-      </w:r>
-      <w:proofErr w:type="spellEnd"/>
+        <w:t>cd ~/.ssh</w:t>
+      </w:r>
     </w:p>
     <w:p>
       <w:r>
@@ -313,35 +281,7 @@
         <w:rPr>
           <w:rFonts w:hint="eastAsia"/>
         </w:rPr>
-        <w:t xml:space="preserve">$ </w:t>
-      </w:r>
-      <w:proofErr w:type="spellStart"/>
-      <w:r>
-        <w:rPr>
-          <w:rFonts w:hint="eastAsia"/>
-        </w:rPr>
-        <w:t>ssh</w:t>
-      </w:r>
-      <w:proofErr w:type="spellEnd"/>
-      <w:r>
-        <w:rPr>
-          <w:rFonts w:hint="eastAsia"/>
-        </w:rPr>
-        <w:t xml:space="preserve">-keygen -t </w:t>
-      </w:r>
-      <w:proofErr w:type="spellStart"/>
-      <w:r>
-        <w:rPr>
-          <w:rFonts w:hint="eastAsia"/>
-        </w:rPr>
-        <w:t>rsa</w:t>
-      </w:r>
-      <w:proofErr w:type="spellEnd"/>
-      <w:r>
-        <w:rPr>
-          <w:rFonts w:hint="eastAsia"/>
-        </w:rPr>
-        <w:t xml:space="preserve"> -C "</w:t>
+        <w:t>$ ssh-keygen -t rsa -C "</w:t>
       </w:r>
       <w:r>
         <w:rPr>
@@ -384,139 +324,25 @@
     </w:p>
     <w:p/>
     <w:p>
-      <w:r>
-        <w:rPr>
-          <w:rFonts w:hint="eastAsia"/>
-        </w:rPr>
-        <w:t>Your identification has been saved in /home/</w:t>
-      </w:r>
-      <w:proofErr w:type="spellStart"/>
-      <w:r>
-        <w:rPr>
-          <w:rFonts w:hint="eastAsia"/>
-        </w:rPr>
-        <w:t>tekkub</w:t>
-      </w:r>
-      <w:proofErr w:type="spellEnd"/>
-      <w:r>
-        <w:rPr>
-          <w:rFonts w:hint="eastAsia"/>
-        </w:rPr>
-        <w:t>/.</w:t>
-      </w:r>
-      <w:proofErr w:type="spellStart"/>
-      <w:r>
-        <w:rPr>
-          <w:rFonts w:hint="eastAsia"/>
-        </w:rPr>
-        <w:t>ssh</w:t>
-      </w:r>
-      <w:proofErr w:type="spellEnd"/>
-      <w:r>
-        <w:rPr>
-          <w:rFonts w:hint="eastAsia"/>
-        </w:rPr>
-        <w:t>/</w:t>
-      </w:r>
-      <w:proofErr w:type="spellStart"/>
+      <w:pPr>
+        <w:rPr>
+          <w:rFonts w:hint="eastAsia"/>
+        </w:rPr>
+      </w:pPr>
+    </w:p>
+    <w:p>
+      <w:r>
+        <w:rPr>
+          <w:rFonts w:hint="eastAsia"/>
+        </w:rPr>
+        <w:t>最后得到了两个文件：</w:t>
+      </w:r>
       <w:r>
         <w:rPr>
           <w:rFonts w:hint="eastAsia"/>
         </w:rPr>
         <w:t>id_rsa</w:t>
       </w:r>
-      <w:proofErr w:type="spellEnd"/>
-      <w:r>
-        <w:rPr>
-          <w:rFonts w:hint="eastAsia"/>
-        </w:rPr>
-        <w:t>.</w:t>
-      </w:r>
-    </w:p>
-    <w:p>
-      <w:r>
-        <w:rPr>
-          <w:rFonts w:hint="eastAsia"/>
-        </w:rPr>
-        <w:t>Your public key has been saved in /home/</w:t>
-      </w:r>
-      <w:proofErr w:type="spellStart"/>
-      <w:r>
-        <w:rPr>
-          <w:rFonts w:hint="eastAsia"/>
-        </w:rPr>
-        <w:t>tekkub</w:t>
-      </w:r>
-      <w:proofErr w:type="spellEnd"/>
-      <w:r>
-        <w:rPr>
-          <w:rFonts w:hint="eastAsia"/>
-        </w:rPr>
-        <w:t>/.</w:t>
-      </w:r>
-      <w:proofErr w:type="spellStart"/>
-      <w:r>
-        <w:rPr>
-          <w:rFonts w:hint="eastAsia"/>
-        </w:rPr>
-        <w:t>ssh</w:t>
-      </w:r>
-      <w:proofErr w:type="spellEnd"/>
-      <w:r>
-        <w:rPr>
-          <w:rFonts w:hint="eastAsia"/>
-        </w:rPr>
-        <w:t>/id_rsa.pub.</w:t>
-      </w:r>
-    </w:p>
-    <w:p>
-      <w:r>
-        <w:rPr>
-          <w:rFonts w:hint="eastAsia"/>
-        </w:rPr>
-        <w:t>The key fingerprint is:</w:t>
-      </w:r>
-    </w:p>
-    <w:p>
-      <w:r>
-        <w:rPr>
-          <w:rFonts w:hint="eastAsia"/>
-        </w:rPr>
-        <w:t>……</w:t>
-      </w:r>
-      <w:proofErr w:type="gramStart"/>
-      <w:r>
-        <w:rPr>
-          <w:rFonts w:hint="eastAsia"/>
-        </w:rPr>
-        <w:t>…………</w:t>
-      </w:r>
-      <w:proofErr w:type="gramEnd"/>
-    </w:p>
-    <w:p>
-      <w:r>
-        <w:rPr>
-          <w:rFonts w:hint="eastAsia"/>
-        </w:rPr>
-        <w:t>复制代码</w:t>
-      </w:r>
-    </w:p>
-    <w:p/>
-    <w:p>
-      <w:r>
-        <w:rPr>
-          <w:rFonts w:hint="eastAsia"/>
-        </w:rPr>
-        <w:t>最后得到了两个文件：</w:t>
-      </w:r>
-      <w:proofErr w:type="spellStart"/>
-      <w:r>
-        <w:rPr>
-          <w:rFonts w:hint="eastAsia"/>
-        </w:rPr>
-        <w:t>id_rsa</w:t>
-      </w:r>
-      <w:proofErr w:type="spellEnd"/>
       <w:r>
         <w:rPr>
           <w:rFonts w:hint="eastAsia"/>
@@ -545,30 +371,26 @@
         </w:rPr>
         <w:t>在</w:t>
       </w:r>
-      <w:proofErr w:type="spellStart"/>
       <w:r>
         <w:rPr>
           <w:rFonts w:hint="eastAsia"/>
         </w:rPr>
         <w:t>github</w:t>
       </w:r>
-      <w:proofErr w:type="spellEnd"/>
-      <w:r>
-        <w:rPr>
-          <w:rFonts w:hint="eastAsia"/>
-        </w:rPr>
-        <w:t>中绑定公</w:t>
-      </w:r>
-      <w:proofErr w:type="gramStart"/>
-      <w:r>
-        <w:rPr>
-          <w:rFonts w:hint="eastAsia"/>
-        </w:rPr>
-        <w:t>钥</w:t>
-      </w:r>
-      <w:proofErr w:type="gramEnd"/>
-    </w:p>
-    <w:p/>
+      <w:r>
+        <w:rPr>
+          <w:rFonts w:hint="eastAsia"/>
+        </w:rPr>
+        <w:t>中绑定公钥</w:t>
+      </w:r>
+    </w:p>
+    <w:p>
+      <w:pPr>
+        <w:rPr>
+          <w:rFonts w:hint="eastAsia"/>
+        </w:rPr>
+      </w:pPr>
+    </w:p>
     <w:p>
       <w:pPr>
         <w:widowControl/>
@@ -580,70 +402,56 @@
         </w:tabs>
         <w:spacing w:before="300"/>
       </w:pPr>
-    </w:p>
-    <w:p>
-      <w:pPr>
-        <w:pStyle w:val="a3"/>
-        <w:widowControl/>
-        <w:spacing w:beforeAutospacing="0" w:afterAutospacing="0"/>
-        <w:jc w:val="both"/>
-      </w:pPr>
-      <w:r>
-        <w:rPr>
-          <w:rFonts w:ascii="微软雅黑" w:eastAsia="微软雅黑" w:hAnsi="微软雅黑" w:cs="微软雅黑" w:hint="eastAsia"/>
-          <w:color w:val="333333"/>
-          <w:shd w:val="clear" w:color="auto" w:fill="FFFFFF"/>
-        </w:rPr>
-        <w:t>进入密钥</w:t>
-      </w:r>
-      <w:proofErr w:type="spellStart"/>
-      <w:r>
-        <w:rPr>
-          <w:rFonts w:ascii="微软雅黑" w:eastAsia="微软雅黑" w:hAnsi="微软雅黑" w:cs="微软雅黑" w:hint="eastAsia"/>
-          <w:color w:val="333333"/>
-          <w:shd w:val="clear" w:color="auto" w:fill="FFFFFF"/>
+      <w:r>
+        <w:rPr>
+          <w:rFonts w:hint="eastAsia"/>
+        </w:rPr>
+        <w:t>进入</w:t>
+      </w:r>
+      <w:r>
+        <w:rPr>
+          <w:rFonts w:hint="eastAsia"/>
         </w:rPr>
         <w:t>ssh</w:t>
       </w:r>
-      <w:proofErr w:type="spellEnd"/>
-      <w:r>
-        <w:rPr>
-          <w:rFonts w:ascii="微软雅黑" w:eastAsia="微软雅黑" w:hAnsi="微软雅黑" w:cs="微软雅黑" w:hint="eastAsia"/>
-          <w:color w:val="333333"/>
-          <w:shd w:val="clear" w:color="auto" w:fill="FFFFFF"/>
-        </w:rPr>
-        <w:t>目录，使用终端输入命令“</w:t>
-      </w:r>
-      <w:r>
-        <w:rPr>
-          <w:rStyle w:val="a4"/>
-          <w:rFonts w:ascii="微软雅黑" w:eastAsia="微软雅黑" w:hAnsi="微软雅黑" w:cs="微软雅黑" w:hint="eastAsia"/>
-          <w:color w:val="333333"/>
-          <w:shd w:val="clear" w:color="auto" w:fill="FFFFFF"/>
-        </w:rPr>
+      <w:r>
+        <w:rPr>
+          <w:rFonts w:hint="eastAsia"/>
+        </w:rPr>
+        <w:t>文件夹：</w:t>
+      </w:r>
+      <w:r>
+        <w:rPr>
+          <w:rFonts w:hint="eastAsia"/>
+        </w:rPr>
+        <w:t>cd ~/.ssh</w:t>
+      </w:r>
+      <w:r>
+        <w:br/>
+      </w:r>
+      <w:r>
+        <w:rPr>
+          <w:rFonts w:hint="eastAsia"/>
+        </w:rPr>
+        <w:t>查看公钥：</w:t>
+      </w:r>
+      <w:r>
         <w:t>cat id_rsa.pub</w:t>
       </w:r>
-      <w:r>
-        <w:rPr>
-          <w:rFonts w:ascii="微软雅黑" w:eastAsia="微软雅黑" w:hAnsi="微软雅黑" w:cs="微软雅黑" w:hint="eastAsia"/>
-          <w:color w:val="333333"/>
-          <w:shd w:val="clear" w:color="auto" w:fill="FFFFFF"/>
-        </w:rPr>
-        <w:t>”，如下图所示。</w:t>
-      </w:r>
-    </w:p>
-    <w:p>
-      <w:pPr>
-        <w:widowControl/>
-        <w:numPr>
-          <w:ilvl w:val="0"/>
-          <w:numId w:val="1"/>
-        </w:numPr>
+    </w:p>
+    <w:p>
+      <w:pPr>
+        <w:widowControl/>
         <w:pBdr>
           <w:left w:val="dotted" w:sz="12" w:space="26" w:color="E4E4E4"/>
         </w:pBdr>
+        <w:tabs>
+          <w:tab w:val="left" w:pos="720"/>
+        </w:tabs>
         <w:spacing w:before="300"/>
-        <w:ind w:left="256"/>
+        <w:rPr>
+          <w:rFonts w:hint="eastAsia"/>
+        </w:rPr>
       </w:pPr>
     </w:p>
     <w:p>
@@ -666,7 +474,6 @@
           <w:shd w:val="clear" w:color="auto" w:fill="FFFFFF"/>
           <w:lang w:bidi="ar"/>
         </w:rPr>
-        <w:lastRenderedPageBreak/>
         <w:drawing>
           <wp:inline distT="0" distB="0" distL="114300" distR="114300" wp14:anchorId="354378DB" wp14:editId="78803010">
             <wp:extent cx="3495675" cy="1333500"/>
@@ -685,7 +492,7 @@
                     </pic:cNvPicPr>
                   </pic:nvPicPr>
                   <pic:blipFill>
-                    <a:blip r:embed="rId6"/>
+                    <a:blip r:embed="rId8"/>
                     <a:stretch>
                       <a:fillRect/>
                     </a:stretch>
@@ -713,68 +520,98 @@
     <w:p>
       <w:pPr>
         <w:widowControl/>
-        <w:numPr>
-          <w:ilvl w:val="0"/>
-          <w:numId w:val="1"/>
-        </w:numPr>
         <w:pBdr>
           <w:left w:val="dotted" w:sz="12" w:space="26" w:color="E4E4E4"/>
         </w:pBdr>
-        <w:spacing w:before="300"/>
-        <w:ind w:left="256"/>
-      </w:pPr>
-    </w:p>
-    <w:p>
-      <w:pPr>
-        <w:widowControl/>
-        <w:numPr>
-          <w:ilvl w:val="0"/>
-          <w:numId w:val="1"/>
-        </w:numPr>
+        <w:tabs>
+          <w:tab w:val="left" w:pos="720"/>
+        </w:tabs>
+        <w:spacing w:before="15"/>
+        <w:rPr>
+          <w:rFonts w:hint="eastAsia"/>
+        </w:rPr>
+      </w:pPr>
+    </w:p>
+    <w:p>
+      <w:pPr>
+        <w:pStyle w:val="a3"/>
+        <w:widowControl/>
+        <w:spacing w:beforeAutospacing="0" w:afterAutospacing="0"/>
+        <w:jc w:val="both"/>
+        <w:rPr>
+          <w:rStyle w:val="a4"/>
+          <w:rFonts w:ascii="微软雅黑" w:eastAsia="微软雅黑" w:hAnsi="微软雅黑" w:cs="微软雅黑"/>
+          <w:color w:val="333333"/>
+          <w:shd w:val="clear" w:color="auto" w:fill="FFFFFF"/>
+        </w:rPr>
+      </w:pPr>
+    </w:p>
+    <w:p>
+      <w:pPr>
+        <w:pStyle w:val="a3"/>
+        <w:widowControl/>
+        <w:spacing w:beforeAutospacing="0" w:afterAutospacing="0"/>
+        <w:jc w:val="both"/>
+        <w:rPr>
+          <w:rStyle w:val="a4"/>
+          <w:rFonts w:ascii="微软雅黑" w:eastAsia="微软雅黑" w:hAnsi="微软雅黑" w:cs="微软雅黑"/>
+          <w:color w:val="333333"/>
+          <w:shd w:val="clear" w:color="auto" w:fill="FFFFFF"/>
+        </w:rPr>
+      </w:pPr>
+    </w:p>
+    <w:p>
+      <w:pPr>
+        <w:pStyle w:val="a3"/>
+        <w:widowControl/>
+        <w:spacing w:beforeAutospacing="0" w:afterAutospacing="0"/>
+        <w:jc w:val="both"/>
+        <w:rPr>
+          <w:rStyle w:val="a4"/>
+          <w:rFonts w:ascii="微软雅黑" w:eastAsia="微软雅黑" w:hAnsi="微软雅黑" w:cs="微软雅黑"/>
+          <w:color w:val="333333"/>
+          <w:shd w:val="clear" w:color="auto" w:fill="FFFFFF"/>
+        </w:rPr>
+      </w:pPr>
+    </w:p>
+    <w:p>
+      <w:pPr>
+        <w:pStyle w:val="a3"/>
+        <w:widowControl/>
+        <w:spacing w:beforeAutospacing="0" w:afterAutospacing="0"/>
+        <w:jc w:val="both"/>
+      </w:pPr>
+      <w:r>
+        <w:rPr>
+          <w:rStyle w:val="a4"/>
+          <w:rFonts w:ascii="微软雅黑" w:eastAsia="微软雅黑" w:hAnsi="微软雅黑" w:cs="微软雅黑" w:hint="eastAsia"/>
+          <w:color w:val="333333"/>
+          <w:shd w:val="clear" w:color="auto" w:fill="FFFFFF"/>
+        </w:rPr>
+        <w:t>获取密钥后，进行复制</w:t>
+      </w:r>
+      <w:r>
+        <w:rPr>
+          <w:rFonts w:ascii="微软雅黑" w:eastAsia="微软雅黑" w:hAnsi="微软雅黑" w:cs="微软雅黑" w:hint="eastAsia"/>
+          <w:color w:val="333333"/>
+          <w:shd w:val="clear" w:color="auto" w:fill="FFFFFF"/>
+        </w:rPr>
+        <w:t>，如下图所示。</w:t>
+      </w:r>
+    </w:p>
+    <w:p>
+      <w:pPr>
+        <w:widowControl/>
         <w:pBdr>
           <w:left w:val="dotted" w:sz="12" w:space="26" w:color="E4E4E4"/>
         </w:pBdr>
+        <w:tabs>
+          <w:tab w:val="left" w:pos="720"/>
+        </w:tabs>
         <w:spacing w:before="15"/>
-        <w:ind w:left="256"/>
-      </w:pPr>
-    </w:p>
-    <w:p>
-      <w:pPr>
-        <w:pStyle w:val="a3"/>
-        <w:widowControl/>
-        <w:spacing w:beforeAutospacing="0" w:afterAutospacing="0"/>
-        <w:jc w:val="both"/>
-      </w:pPr>
-      <w:r>
-        <w:rPr>
-          <w:rStyle w:val="a4"/>
-          <w:rFonts w:ascii="微软雅黑" w:eastAsia="微软雅黑" w:hAnsi="微软雅黑" w:cs="微软雅黑" w:hint="eastAsia"/>
-          <w:color w:val="333333"/>
-          <w:shd w:val="clear" w:color="auto" w:fill="FFFFFF"/>
-        </w:rPr>
-        <w:t>获取密钥后，进行复制</w:t>
-      </w:r>
-      <w:r>
-        <w:rPr>
-          <w:rFonts w:ascii="微软雅黑" w:eastAsia="微软雅黑" w:hAnsi="微软雅黑" w:cs="微软雅黑" w:hint="eastAsia"/>
-          <w:color w:val="333333"/>
-          <w:shd w:val="clear" w:color="auto" w:fill="FFFFFF"/>
-        </w:rPr>
-        <w:t>，如下图所示。</w:t>
-      </w:r>
-    </w:p>
-    <w:p>
-      <w:pPr>
-        <w:widowControl/>
-        <w:numPr>
-          <w:ilvl w:val="0"/>
-          <w:numId w:val="1"/>
-        </w:numPr>
-        <w:pBdr>
-          <w:left w:val="dotted" w:sz="12" w:space="26" w:color="E4E4E4"/>
-        </w:pBdr>
-        <w:spacing w:before="15"/>
-        <w:ind w:left="256"/>
+        <w:rPr>
+          <w:rFonts w:hint="eastAsia"/>
+        </w:rPr>
       </w:pPr>
     </w:p>
     <w:p>
@@ -815,7 +652,7 @@
                     </pic:cNvPicPr>
                   </pic:nvPicPr>
                   <pic:blipFill>
-                    <a:blip r:embed="rId7"/>
+                    <a:blip r:embed="rId9"/>
                     <a:stretch>
                       <a:fillRect/>
                     </a:stretch>
@@ -890,27 +727,7 @@
           <w:color w:val="333333"/>
           <w:shd w:val="clear" w:color="auto" w:fill="FFFFFF"/>
         </w:rPr>
-        <w:t>进入</w:t>
-      </w:r>
-      <w:proofErr w:type="spellStart"/>
-      <w:r>
-        <w:rPr>
-          <w:rStyle w:val="a4"/>
-          <w:rFonts w:ascii="微软雅黑" w:eastAsia="微软雅黑" w:hAnsi="微软雅黑" w:cs="微软雅黑" w:hint="eastAsia"/>
-          <w:color w:val="333333"/>
-          <w:shd w:val="clear" w:color="auto" w:fill="FFFFFF"/>
-        </w:rPr>
-        <w:t>gitLab</w:t>
-      </w:r>
-      <w:proofErr w:type="spellEnd"/>
-      <w:r>
-        <w:rPr>
-          <w:rStyle w:val="a4"/>
-          <w:rFonts w:ascii="微软雅黑" w:eastAsia="微软雅黑" w:hAnsi="微软雅黑" w:cs="微软雅黑" w:hint="eastAsia"/>
-          <w:color w:val="333333"/>
-          <w:shd w:val="clear" w:color="auto" w:fill="FFFFFF"/>
-        </w:rPr>
-        <w:t>登录页，然后进行登录</w:t>
+        <w:t>进入gitLab登录页，然后进行登录</w:t>
       </w:r>
       <w:r>
         <w:rPr>
@@ -973,7 +790,7 @@
                     </pic:cNvPicPr>
                   </pic:nvPicPr>
                   <pic:blipFill>
-                    <a:blip r:embed="rId8"/>
+                    <a:blip r:embed="rId10"/>
                     <a:stretch>
                       <a:fillRect/>
                     </a:stretch>
@@ -1093,6 +910,7 @@
           <w:shd w:val="clear" w:color="auto" w:fill="FFFFFF"/>
           <w:lang w:bidi="ar"/>
         </w:rPr>
+        <w:lastRenderedPageBreak/>
         <w:drawing>
           <wp:inline distT="0" distB="0" distL="114300" distR="114300" wp14:anchorId="5BDDD492" wp14:editId="6830D55B">
             <wp:extent cx="4762500" cy="3114675"/>
@@ -1111,7 +929,7 @@
                     </pic:cNvPicPr>
                   </pic:nvPicPr>
                   <pic:blipFill>
-                    <a:blip r:embed="rId9"/>
+                    <a:blip r:embed="rId11"/>
                     <a:stretch>
                       <a:fillRect/>
                     </a:stretch>
@@ -1249,7 +1067,7 @@
                     </pic:cNvPicPr>
                   </pic:nvPicPr>
                   <pic:blipFill>
-                    <a:blip r:embed="rId10"/>
+                    <a:blip r:embed="rId12"/>
                     <a:stretch>
                       <a:fillRect/>
                     </a:stretch>
@@ -1317,7 +1135,6 @@
         </w:rPr>
         <w:t>进入设置后，在左侧选项栏中，点击【</w:t>
       </w:r>
-      <w:proofErr w:type="spellStart"/>
       <w:r>
         <w:rPr>
           <w:rStyle w:val="a4"/>
@@ -1325,17 +1142,7 @@
           <w:color w:val="333333"/>
           <w:shd w:val="clear" w:color="auto" w:fill="FFFFFF"/>
         </w:rPr>
-        <w:t>ssh</w:t>
-      </w:r>
-      <w:proofErr w:type="spellEnd"/>
-      <w:r>
-        <w:rPr>
-          <w:rStyle w:val="a4"/>
-          <w:rFonts w:ascii="微软雅黑" w:eastAsia="微软雅黑" w:hAnsi="微软雅黑" w:cs="微软雅黑" w:hint="eastAsia"/>
-          <w:color w:val="333333"/>
-          <w:shd w:val="clear" w:color="auto" w:fill="FFFFFF"/>
-        </w:rPr>
-        <w:t>密钥</w:t>
+        <w:t>ssh密钥</w:t>
       </w:r>
       <w:r>
         <w:rPr>
@@ -1380,6 +1187,7 @@
           <w:shd w:val="clear" w:color="auto" w:fill="FFFFFF"/>
           <w:lang w:bidi="ar"/>
         </w:rPr>
+        <w:lastRenderedPageBreak/>
         <w:drawing>
           <wp:inline distT="0" distB="0" distL="114300" distR="114300" wp14:anchorId="3121BAD3" wp14:editId="76090E16">
             <wp:extent cx="4619625" cy="6972300"/>
@@ -1398,7 +1206,7 @@
                     </pic:cNvPicPr>
                   </pic:nvPicPr>
                   <pic:blipFill>
-                    <a:blip r:embed="rId11"/>
+                    <a:blip r:embed="rId13"/>
                     <a:stretch>
                       <a:fillRect/>
                     </a:stretch>
@@ -1505,6 +1313,7 @@
           <w:color w:val="333333"/>
           <w:shd w:val="clear" w:color="auto" w:fill="FFFFFF"/>
         </w:rPr>
+        <w:lastRenderedPageBreak/>
         <w:t>将复制好密钥，粘贴【</w:t>
       </w:r>
       <w:r>
@@ -1594,7 +1403,7 @@
                     </pic:cNvPicPr>
                   </pic:nvPicPr>
                   <pic:blipFill>
-                    <a:blip r:embed="rId12"/>
+                    <a:blip r:embed="rId14"/>
                     <a:stretch>
                       <a:fillRect/>
                     </a:stretch>
@@ -1629,9 +1438,6 @@
           <w:tab w:val="left" w:pos="720"/>
         </w:tabs>
         <w:spacing w:before="15"/>
-        <w:rPr>
-          <w:rFonts w:hint="eastAsia"/>
-        </w:rPr>
       </w:pPr>
     </w:p>
     <w:p/>
@@ -1640,72 +1446,62 @@
         <w:rPr>
           <w:rFonts w:hint="eastAsia"/>
         </w:rPr>
-        <w:t>为了安全起见，请设置公</w:t>
-      </w:r>
-      <w:proofErr w:type="gramStart"/>
-      <w:r>
-        <w:rPr>
-          <w:rFonts w:hint="eastAsia"/>
-        </w:rPr>
-        <w:t>钥</w:t>
-      </w:r>
-      <w:proofErr w:type="gramEnd"/>
-      <w:r>
-        <w:rPr>
-          <w:rFonts w:hint="eastAsia"/>
-        </w:rPr>
-        <w:t>的账号和密码，并为</w:t>
-      </w:r>
-      <w:proofErr w:type="spellStart"/>
+        <w:t>建议：</w:t>
+      </w:r>
+      <w:r>
+        <w:rPr>
+          <w:rFonts w:hint="eastAsia"/>
+        </w:rPr>
+        <w:t>为了安全起见，</w:t>
+      </w:r>
+      <w:r>
+        <w:rPr>
+          <w:rFonts w:hint="eastAsia"/>
+        </w:rPr>
+        <w:t>建议</w:t>
+      </w:r>
+      <w:r>
+        <w:rPr>
+          <w:rFonts w:hint="eastAsia"/>
+        </w:rPr>
+        <w:t>设置公钥的账号和密码，并为</w:t>
+      </w:r>
       <w:r>
         <w:rPr>
           <w:rFonts w:hint="eastAsia"/>
         </w:rPr>
         <w:t>github</w:t>
       </w:r>
-      <w:proofErr w:type="spellEnd"/>
       <w:r>
         <w:rPr>
           <w:rFonts w:hint="eastAsia"/>
         </w:rPr>
         <w:t>和</w:t>
       </w:r>
-      <w:proofErr w:type="spellStart"/>
       <w:r>
         <w:rPr>
           <w:rFonts w:hint="eastAsia"/>
         </w:rPr>
         <w:t>gitlab</w:t>
       </w:r>
-      <w:proofErr w:type="spellEnd"/>
       <w:r>
         <w:rPr>
           <w:rFonts w:hint="eastAsia"/>
         </w:rPr>
         <w:t>和</w:t>
       </w:r>
-      <w:proofErr w:type="spellStart"/>
       <w:r>
         <w:rPr>
           <w:rFonts w:hint="eastAsia"/>
         </w:rPr>
         <w:t>gitee</w:t>
       </w:r>
-      <w:proofErr w:type="spellEnd"/>
-      <w:r>
-        <w:rPr>
-          <w:rFonts w:hint="eastAsia"/>
-        </w:rPr>
-        <w:t>分别设置对应的公</w:t>
-      </w:r>
-      <w:proofErr w:type="gramStart"/>
-      <w:r>
-        <w:rPr>
-          <w:rFonts w:hint="eastAsia"/>
-        </w:rPr>
-        <w:t>钥</w:t>
-      </w:r>
-      <w:proofErr w:type="gramEnd"/>
+      <w:r>
+        <w:rPr>
+          <w:rFonts w:hint="eastAsia"/>
+        </w:rPr>
+        <w:t>分别设置对应的公钥</w:t>
+      </w:r>
     </w:p>
     <w:sectPr>
       <w:pgSz w:w="11906" w:h="16838"/>
@@ -1717,8 +1513,46 @@
 </w:document>
 </file>
 
+<file path=word/endnotes.xml><?xml version="1.0" encoding="utf-8"?>
+<w:endnotes xmlns:wpc="http://schemas.microsoft.com/office/word/2010/wordprocessingCanvas" xmlns:cx="http://schemas.microsoft.com/office/drawing/2014/chartex" xmlns:cx1="http://schemas.microsoft.com/office/drawing/2015/9/8/chartex" xmlns:cx2="http://schemas.microsoft.com/office/drawing/2015/10/21/chartex" xmlns:cx3="http://schemas.microsoft.com/office/drawing/2016/5/9/chartex" xmlns:cx4="http://schemas.microsoft.com/office/drawing/2016/5/10/chartex" xmlns:cx5="http://schemas.microsoft.com/office/drawing/2016/5/11/chartex" xmlns:cx6="http://schemas.microsoft.com/office/drawing/2016/5/12/chartex" xmlns:cx7="http://schemas.microsoft.com/office/drawing/2016/5/13/chartex" xmlns:cx8="http://schemas.microsoft.com/office/drawing/2016/5/14/chartex" xmlns:mc="http://schemas.openxmlformats.org/markup-compatibility/2006" xmlns:aink="http://schemas.microsoft.com/office/drawing/2016/ink" xmlns:am3d="http://schemas.microsoft.com/office/drawing/2017/model3d" xmlns:o="urn:schemas-microsoft-com:office:office" xmlns:r="http://schemas.openxmlformats.org/officeDocument/2006/relationships" xmlns:m="http://schemas.openxmlformats.org/officeDocument/2006/math" xmlns:v="urn:schemas-microsoft-com:vml" xmlns:wp14="http://schemas.microsoft.com/office/word/2010/wordprocessingDrawing" xmlns:wp="http://schemas.openxmlformats.org/drawingml/2006/wordprocessingDrawing" xmlns:w10="urn:schemas-microsoft-com:office:word" xmlns:w="http://schemas.openxmlformats.org/wordprocessingml/2006/main" xmlns:w14="http://schemas.microsoft.com/office/word/2010/wordml" xmlns:w15="http://schemas.microsoft.com/office/word/2012/wordml" xmlns:w16cex="http://schemas.microsoft.com/office/word/2018/wordml/cex" xmlns:w16cid="http://schemas.microsoft.com/office/word/2016/wordml/cid" xmlns:w16="http://schemas.microsoft.com/office/word/2018/wordml" xmlns:w16sdtdh="http://schemas.microsoft.com/office/word/2020/wordml/sdtdatahash" xmlns:w16se="http://schemas.microsoft.com/office/word/2015/wordml/symex" xmlns:wpg="http://schemas.microsoft.com/office/word/2010/wordprocessingGroup" xmlns:wpi="http://schemas.microsoft.com/office/word/2010/wordprocessingInk" xmlns:wne="http://schemas.microsoft.com/office/word/2006/wordml" xmlns:wps="http://schemas.microsoft.com/office/word/2010/wordprocessingShape" mc:Ignorable="w14 w15 w16se w16cid w16 w16cex w16sdtdh wp14">
+  <w:endnote w:type="separator" w:id="-1">
+    <w:p>
+      <w:r>
+        <w:separator/>
+      </w:r>
+    </w:p>
+  </w:endnote>
+  <w:endnote w:type="continuationSeparator" w:id="0">
+    <w:p>
+      <w:r>
+        <w:continuationSeparator/>
+      </w:r>
+    </w:p>
+  </w:endnote>
+</w:endnotes>
+</file>
+
+<file path=word/footnotes.xml><?xml version="1.0" encoding="utf-8"?>
+<w:footnotes xmlns:wpc="http://schemas.microsoft.com/office/word/2010/wordprocessingCanvas" xmlns:cx="http://schemas.microsoft.com/office/drawing/2014/chartex" xmlns:cx1="http://schemas.microsoft.com/office/drawing/2015/9/8/chartex" xmlns:cx2="http://schemas.microsoft.com/office/drawing/2015/10/21/chartex" xmlns:cx3="http://schemas.microsoft.com/office/drawing/2016/5/9/chartex" xmlns:cx4="http://schemas.microsoft.com/office/drawing/2016/5/10/chartex" xmlns:cx5="http://schemas.microsoft.com/office/drawing/2016/5/11/chartex" xmlns:cx6="http://schemas.microsoft.com/office/drawing/2016/5/12/chartex" xmlns:cx7="http://schemas.microsoft.com/office/drawing/2016/5/13/chartex" xmlns:cx8="http://schemas.microsoft.com/office/drawing/2016/5/14/chartex" xmlns:mc="http://schemas.openxmlformats.org/markup-compatibility/2006" xmlns:aink="http://schemas.microsoft.com/office/drawing/2016/ink" xmlns:am3d="http://schemas.microsoft.com/office/drawing/2017/model3d" xmlns:o="urn:schemas-microsoft-com:office:office" xmlns:r="http://schemas.openxmlformats.org/officeDocument/2006/relationships" xmlns:m="http://schemas.openxmlformats.org/officeDocument/2006/math" xmlns:v="urn:schemas-microsoft-com:vml" xmlns:wp14="http://schemas.microsoft.com/office/word/2010/wordprocessingDrawing" xmlns:wp="http://schemas.openxmlformats.org/drawingml/2006/wordprocessingDrawing" xmlns:w10="urn:schemas-microsoft-com:office:word" xmlns:w="http://schemas.openxmlformats.org/wordprocessingml/2006/main" xmlns:w14="http://schemas.microsoft.com/office/word/2010/wordml" xmlns:w15="http://schemas.microsoft.com/office/word/2012/wordml" xmlns:w16cex="http://schemas.microsoft.com/office/word/2018/wordml/cex" xmlns:w16cid="http://schemas.microsoft.com/office/word/2016/wordml/cid" xmlns:w16="http://schemas.microsoft.com/office/word/2018/wordml" xmlns:w16sdtdh="http://schemas.microsoft.com/office/word/2020/wordml/sdtdatahash" xmlns:w16se="http://schemas.microsoft.com/office/word/2015/wordml/symex" xmlns:wpg="http://schemas.microsoft.com/office/word/2010/wordprocessingGroup" xmlns:wpi="http://schemas.microsoft.com/office/word/2010/wordprocessingInk" xmlns:wne="http://schemas.microsoft.com/office/word/2006/wordml" xmlns:wps="http://schemas.microsoft.com/office/word/2010/wordprocessingShape" mc:Ignorable="w14 w15 w16se w16cid w16 w16cex w16sdtdh wp14">
+  <w:footnote w:type="separator" w:id="-1">
+    <w:p>
+      <w:r>
+        <w:separator/>
+      </w:r>
+    </w:p>
+  </w:footnote>
+  <w:footnote w:type="continuationSeparator" w:id="0">
+    <w:p>
+      <w:r>
+        <w:continuationSeparator/>
+      </w:r>
+    </w:p>
+  </w:footnote>
+</w:footnotes>
+</file>
+
 <file path=word/numbering.xml><?xml version="1.0" encoding="utf-8"?>
-<w:numbering xmlns:wpc="http://schemas.microsoft.com/office/word/2010/wordprocessingCanvas" xmlns:cx="http://schemas.microsoft.com/office/drawing/2014/chartex" xmlns:cx1="http://schemas.microsoft.com/office/drawing/2015/9/8/chartex" xmlns:cx2="http://schemas.microsoft.com/office/drawing/2015/10/21/chartex" xmlns:cx3="http://schemas.microsoft.com/office/drawing/2016/5/9/chartex" xmlns:cx4="http://schemas.microsoft.com/office/drawing/2016/5/10/chartex" xmlns:cx5="http://schemas.microsoft.com/office/drawing/2016/5/11/chartex" xmlns:cx6="http://schemas.microsoft.com/office/drawing/2016/5/12/chartex" xmlns:cx7="http://schemas.microsoft.com/office/drawing/2016/5/13/chartex" xmlns:cx8="http://schemas.microsoft.com/office/drawing/2016/5/14/chartex" xmlns:mc="http://schemas.openxmlformats.org/markup-compatibility/2006" xmlns:aink="http://schemas.microsoft.com/office/drawing/2016/ink" xmlns:am3d="http://schemas.microsoft.com/office/drawing/2017/model3d" xmlns:o="urn:schemas-microsoft-com:office:office" xmlns:r="http://schemas.openxmlformats.org/officeDocument/2006/relationships" xmlns:m="http://schemas.openxmlformats.org/officeDocument/2006/math" xmlns:v="urn:schemas-microsoft-com:vml" xmlns:wp14="http://schemas.microsoft.com/office/word/2010/wordprocessingDrawing" xmlns:wp="http://schemas.openxmlformats.org/drawingml/2006/wordprocessingDrawing" xmlns:w10="urn:schemas-microsoft-com:office:word" xmlns:w="http://schemas.openxmlformats.org/wordprocessingml/2006/main" xmlns:w14="http://schemas.microsoft.com/office/word/2010/wordml" xmlns:w15="http://schemas.microsoft.com/office/word/2012/wordml" xmlns:w16cex="http://schemas.microsoft.com/office/word/2018/wordml/cex" xmlns:w16cid="http://schemas.microsoft.com/office/word/2016/wordml/cid" xmlns:w16="http://schemas.microsoft.com/office/word/2018/wordml" xmlns:w16se="http://schemas.microsoft.com/office/word/2015/wordml/symex" xmlns:wpg="http://schemas.microsoft.com/office/word/2010/wordprocessingGroup" xmlns:wpi="http://schemas.microsoft.com/office/word/2010/wordprocessingInk" xmlns:wne="http://schemas.microsoft.com/office/word/2006/wordml" xmlns:wps="http://schemas.microsoft.com/office/word/2010/wordprocessingShape" mc:Ignorable="w14 w15 w16se w16cid w16 w16cex wp14">
+<w:numbering xmlns:wpc="http://schemas.microsoft.com/office/word/2010/wordprocessingCanvas" xmlns:cx="http://schemas.microsoft.com/office/drawing/2014/chartex" xmlns:cx1="http://schemas.microsoft.com/office/drawing/2015/9/8/chartex" xmlns:cx2="http://schemas.microsoft.com/office/drawing/2015/10/21/chartex" xmlns:cx3="http://schemas.microsoft.com/office/drawing/2016/5/9/chartex" xmlns:cx4="http://schemas.microsoft.com/office/drawing/2016/5/10/chartex" xmlns:cx5="http://schemas.microsoft.com/office/drawing/2016/5/11/chartex" xmlns:cx6="http://schemas.microsoft.com/office/drawing/2016/5/12/chartex" xmlns:cx7="http://schemas.microsoft.com/office/drawing/2016/5/13/chartex" xmlns:cx8="http://schemas.microsoft.com/office/drawing/2016/5/14/chartex" xmlns:mc="http://schemas.openxmlformats.org/markup-compatibility/2006" xmlns:aink="http://schemas.microsoft.com/office/drawing/2016/ink" xmlns:am3d="http://schemas.microsoft.com/office/drawing/2017/model3d" xmlns:o="urn:schemas-microsoft-com:office:office" xmlns:r="http://schemas.openxmlformats.org/officeDocument/2006/relationships" xmlns:m="http://schemas.openxmlformats.org/officeDocument/2006/math" xmlns:v="urn:schemas-microsoft-com:vml" xmlns:wp14="http://schemas.microsoft.com/office/word/2010/wordprocessingDrawing" xmlns:wp="http://schemas.openxmlformats.org/drawingml/2006/wordprocessingDrawing" xmlns:w10="urn:schemas-microsoft-com:office:word" xmlns:w="http://schemas.openxmlformats.org/wordprocessingml/2006/main" xmlns:w14="http://schemas.microsoft.com/office/word/2010/wordml" xmlns:w15="http://schemas.microsoft.com/office/word/2012/wordml" xmlns:w16cex="http://schemas.microsoft.com/office/word/2018/wordml/cex" xmlns:w16cid="http://schemas.microsoft.com/office/word/2016/wordml/cid" xmlns:w16="http://schemas.microsoft.com/office/word/2018/wordml" xmlns:w16sdtdh="http://schemas.microsoft.com/office/word/2020/wordml/sdtdatahash" xmlns:w16se="http://schemas.microsoft.com/office/word/2015/wordml/symex" xmlns:wpg="http://schemas.microsoft.com/office/word/2010/wordprocessingGroup" xmlns:wpi="http://schemas.microsoft.com/office/word/2010/wordprocessingInk" xmlns:wne="http://schemas.microsoft.com/office/word/2006/wordml" xmlns:wps="http://schemas.microsoft.com/office/word/2010/wordprocessingShape" mc:Ignorable="w14 w15 w16se w16cid w16 w16cex w16sdtdh wp14">
   <w:abstractNum w:abstractNumId="0" w15:restartNumberingAfterBreak="0">
     <w:nsid w:val="4A665D3D"/>
     <w:multiLevelType w:val="multilevel"/>
@@ -1875,7 +1709,7 @@
 </file>
 
 <file path=word/styles.xml><?xml version="1.0" encoding="utf-8"?>
-<w:styles xmlns:mc="http://schemas.openxmlformats.org/markup-compatibility/2006" xmlns:r="http://schemas.openxmlformats.org/officeDocument/2006/relationships" xmlns:w="http://schemas.openxmlformats.org/wordprocessingml/2006/main" xmlns:w14="http://schemas.microsoft.com/office/word/2010/wordml" xmlns:w15="http://schemas.microsoft.com/office/word/2012/wordml" xmlns:w16cex="http://schemas.microsoft.com/office/word/2018/wordml/cex" xmlns:w16cid="http://schemas.microsoft.com/office/word/2016/wordml/cid" xmlns:w16="http://schemas.microsoft.com/office/word/2018/wordml" xmlns:w16se="http://schemas.microsoft.com/office/word/2015/wordml/symex" mc:Ignorable="w14 w15 w16se w16cid w16 w16cex">
+<w:styles xmlns:mc="http://schemas.openxmlformats.org/markup-compatibility/2006" xmlns:r="http://schemas.openxmlformats.org/officeDocument/2006/relationships" xmlns:w="http://schemas.openxmlformats.org/wordprocessingml/2006/main" xmlns:w14="http://schemas.microsoft.com/office/word/2010/wordml" xmlns:w15="http://schemas.microsoft.com/office/word/2012/wordml" xmlns:w16cex="http://schemas.microsoft.com/office/word/2018/wordml/cex" xmlns:w16cid="http://schemas.microsoft.com/office/word/2016/wordml/cid" xmlns:w16="http://schemas.microsoft.com/office/word/2018/wordml" xmlns:w16sdtdh="http://schemas.microsoft.com/office/word/2020/wordml/sdtdatahash" xmlns:w16se="http://schemas.microsoft.com/office/word/2015/wordml/symex" mc:Ignorable="w14 w15 w16se w16cid w16 w16cex w16sdtdh">
   <w:docDefaults>
     <w:rPrDefault>
       <w:rPr>
@@ -2235,6 +2069,69 @@
       <w:b/>
     </w:rPr>
   </w:style>
+  <w:style w:type="paragraph" w:styleId="a5">
+    <w:name w:val="header"/>
+    <w:basedOn w:val="a"/>
+    <w:link w:val="a6"/>
+    <w:rsid w:val="00164D0D"/>
+    <w:pPr>
+      <w:pBdr>
+        <w:bottom w:val="single" w:sz="6" w:space="1" w:color="auto"/>
+      </w:pBdr>
+      <w:tabs>
+        <w:tab w:val="center" w:pos="4153"/>
+        <w:tab w:val="right" w:pos="8306"/>
+      </w:tabs>
+      <w:snapToGrid w:val="0"/>
+      <w:jc w:val="center"/>
+    </w:pPr>
+    <w:rPr>
+      <w:sz w:val="18"/>
+      <w:szCs w:val="18"/>
+    </w:rPr>
+  </w:style>
+  <w:style w:type="character" w:customStyle="1" w:styleId="a6">
+    <w:name w:val="页眉 字符"/>
+    <w:basedOn w:val="a0"/>
+    <w:link w:val="a5"/>
+    <w:rsid w:val="00164D0D"/>
+    <w:rPr>
+      <w:rFonts w:asciiTheme="minorHAnsi" w:eastAsiaTheme="minorEastAsia" w:hAnsiTheme="minorHAnsi" w:cstheme="minorBidi"/>
+      <w:kern w:val="2"/>
+      <w:sz w:val="18"/>
+      <w:szCs w:val="18"/>
+    </w:rPr>
+  </w:style>
+  <w:style w:type="paragraph" w:styleId="a7">
+    <w:name w:val="footer"/>
+    <w:basedOn w:val="a"/>
+    <w:link w:val="a8"/>
+    <w:rsid w:val="00164D0D"/>
+    <w:pPr>
+      <w:tabs>
+        <w:tab w:val="center" w:pos="4153"/>
+        <w:tab w:val="right" w:pos="8306"/>
+      </w:tabs>
+      <w:snapToGrid w:val="0"/>
+      <w:jc w:val="left"/>
+    </w:pPr>
+    <w:rPr>
+      <w:sz w:val="18"/>
+      <w:szCs w:val="18"/>
+    </w:rPr>
+  </w:style>
+  <w:style w:type="character" w:customStyle="1" w:styleId="a8">
+    <w:name w:val="页脚 字符"/>
+    <w:basedOn w:val="a0"/>
+    <w:link w:val="a7"/>
+    <w:rsid w:val="00164D0D"/>
+    <w:rPr>
+      <w:rFonts w:asciiTheme="minorHAnsi" w:eastAsiaTheme="minorEastAsia" w:hAnsiTheme="minorHAnsi" w:cstheme="minorBidi"/>
+      <w:kern w:val="2"/>
+      <w:sz w:val="18"/>
+      <w:szCs w:val="18"/>
+    </w:rPr>
+  </w:style>
 </w:styles>
 </file>
 

--- a/git配置公钥.docx
+++ b/git配置公钥.docx
@@ -323,13 +323,7 @@
       </w:r>
     </w:p>
     <w:p/>
-    <w:p>
-      <w:pPr>
-        <w:rPr>
-          <w:rFonts w:hint="eastAsia"/>
-        </w:rPr>
-      </w:pPr>
-    </w:p>
+    <w:p/>
     <w:p>
       <w:r>
         <w:rPr>
@@ -384,13 +378,7 @@
         <w:t>中绑定公钥</w:t>
       </w:r>
     </w:p>
-    <w:p>
-      <w:pPr>
-        <w:rPr>
-          <w:rFonts w:hint="eastAsia"/>
-        </w:rPr>
-      </w:pPr>
-    </w:p>
+    <w:p/>
     <w:p>
       <w:pPr>
         <w:widowControl/>
@@ -449,9 +437,6 @@
           <w:tab w:val="left" w:pos="720"/>
         </w:tabs>
         <w:spacing w:before="300"/>
-        <w:rPr>
-          <w:rFonts w:hint="eastAsia"/>
-        </w:rPr>
       </w:pPr>
     </w:p>
     <w:p>
@@ -527,9 +512,6 @@
           <w:tab w:val="left" w:pos="720"/>
         </w:tabs>
         <w:spacing w:before="15"/>
-        <w:rPr>
-          <w:rFonts w:hint="eastAsia"/>
-        </w:rPr>
       </w:pPr>
     </w:p>
     <w:p>
@@ -609,9 +591,6 @@
           <w:tab w:val="left" w:pos="720"/>
         </w:tabs>
         <w:spacing w:before="15"/>
-        <w:rPr>
-          <w:rFonts w:hint="eastAsia"/>
-        </w:rPr>
       </w:pPr>
     </w:p>
     <w:p>
@@ -1441,67 +1420,669 @@
       </w:pPr>
     </w:p>
     <w:p/>
-    <w:p>
-      <w:r>
-        <w:rPr>
-          <w:rFonts w:hint="eastAsia"/>
-        </w:rPr>
-        <w:t>建议：</w:t>
-      </w:r>
-      <w:r>
-        <w:rPr>
-          <w:rFonts w:hint="eastAsia"/>
-        </w:rPr>
-        <w:t>为了安全起见，</w:t>
-      </w:r>
-      <w:r>
-        <w:rPr>
-          <w:rFonts w:hint="eastAsia"/>
+    <w:p/>
+    <w:p>
+      <w:r>
+        <w:t>W</w:t>
+      </w:r>
+      <w:r>
+        <w:rPr>
+          <w:rFonts w:hint="eastAsia"/>
+        </w:rPr>
+        <w:t>in</w:t>
+      </w:r>
+      <w:r>
+        <w:rPr>
+          <w:rFonts w:hint="eastAsia"/>
+        </w:rPr>
+        <w:t>端如果用的</w:t>
+      </w:r>
+      <w:r>
+        <w:rPr>
+          <w:rFonts w:hint="eastAsia"/>
+        </w:rPr>
+        <w:t>source tree</w:t>
+      </w:r>
+      <w:r>
+        <w:rPr>
+          <w:rFonts w:hint="eastAsia"/>
+        </w:rPr>
+        <w:t>，则需要在设置中找到</w:t>
+      </w:r>
+      <w:r>
+        <w:rPr>
+          <w:rFonts w:hint="eastAsia"/>
+        </w:rPr>
+        <w:t>ssh</w:t>
+      </w:r>
+      <w:r>
+        <w:rPr>
+          <w:rFonts w:hint="eastAsia"/>
+        </w:rPr>
+        <w:t>设置，并把公钥添加到设置中保存。即可正常使用</w:t>
+      </w:r>
+      <w:r>
+        <w:rPr>
+          <w:rFonts w:hint="eastAsia"/>
+        </w:rPr>
+        <w:t>ssh</w:t>
+      </w:r>
+      <w:r>
+        <w:rPr>
+          <w:rFonts w:hint="eastAsia"/>
+        </w:rPr>
+        <w:t>的下载方式进行</w:t>
+      </w:r>
+      <w:r>
+        <w:rPr>
+          <w:rFonts w:hint="eastAsia"/>
+        </w:rPr>
+        <w:t>clone</w:t>
+      </w:r>
+      <w:r>
+        <w:rPr>
+          <w:rFonts w:hint="eastAsia"/>
+        </w:rPr>
+        <w:t>。</w:t>
+      </w:r>
+    </w:p>
+    <w:p/>
+    <w:p/>
+    <w:p>
+      <w:r>
+        <w:t>M</w:t>
+      </w:r>
+      <w:r>
+        <w:rPr>
+          <w:rFonts w:hint="eastAsia"/>
+        </w:rPr>
+        <w:t>ac</w:t>
+      </w:r>
+      <w:r>
+        <w:rPr>
+          <w:rFonts w:hint="eastAsia"/>
+        </w:rPr>
+        <w:t>则需要手动添加，步骤如下</w:t>
+      </w:r>
+    </w:p>
+    <w:p/>
+    <w:p>
+      <w:pPr>
+        <w:widowControl/>
+        <w:jc w:val="left"/>
+        <w:rPr>
+          <w:rFonts w:ascii="Courier New" w:eastAsia="宋体" w:hAnsi="Courier New" w:cs="宋体"/>
+          <w:b/>
+          <w:bCs/>
+          <w:color w:val="4F4F4F"/>
+          <w:kern w:val="0"/>
+          <w:sz w:val="24"/>
+          <w:shd w:val="clear" w:color="auto" w:fill="EEF0F4"/>
+        </w:rPr>
+      </w:pPr>
+      <w:r>
+        <w:rPr>
+          <w:rFonts w:ascii="Courier New" w:eastAsia="宋体" w:hAnsi="Courier New" w:cs="宋体" w:hint="eastAsia"/>
+          <w:b/>
+          <w:bCs/>
+          <w:color w:val="4F4F4F"/>
+          <w:kern w:val="0"/>
+          <w:sz w:val="24"/>
+          <w:shd w:val="clear" w:color="auto" w:fill="EEF0F4"/>
+        </w:rPr>
+        <w:t>添加密钥：</w:t>
+      </w:r>
+      <w:r>
+        <w:rPr>
+          <w:rFonts w:ascii="Courier New" w:eastAsia="宋体" w:hAnsi="Courier New" w:cs="宋体" w:hint="eastAsia"/>
+          <w:b/>
+          <w:bCs/>
+          <w:color w:val="4F4F4F"/>
+          <w:kern w:val="0"/>
+          <w:sz w:val="24"/>
+          <w:shd w:val="clear" w:color="auto" w:fill="EEF0F4"/>
+        </w:rPr>
+        <w:t xml:space="preserve"> </w:t>
+      </w:r>
+      <w:r>
+        <w:rPr>
+          <w:rFonts w:ascii="Courier New" w:eastAsia="宋体" w:hAnsi="Courier New" w:cs="宋体"/>
+          <w:b/>
+          <w:bCs/>
+          <w:color w:val="4F4F4F"/>
+          <w:kern w:val="0"/>
+          <w:sz w:val="24"/>
+          <w:shd w:val="clear" w:color="auto" w:fill="EEF0F4"/>
+        </w:rPr>
+        <w:t>ssh-add ~/.ssh/id_rsa</w:t>
+      </w:r>
+    </w:p>
+    <w:p>
+      <w:pPr>
+        <w:widowControl/>
+        <w:jc w:val="left"/>
+        <w:rPr>
+          <w:rFonts w:ascii="Courier New" w:eastAsia="宋体" w:hAnsi="Courier New" w:cs="宋体"/>
+          <w:b/>
+          <w:bCs/>
+          <w:color w:val="4F4F4F"/>
+          <w:kern w:val="0"/>
+          <w:sz w:val="24"/>
+          <w:shd w:val="clear" w:color="auto" w:fill="EEF0F4"/>
+        </w:rPr>
+      </w:pPr>
+    </w:p>
+    <w:p>
+      <w:pPr>
+        <w:widowControl/>
+        <w:jc w:val="left"/>
+        <w:rPr>
+          <w:rFonts w:ascii="Courier New" w:eastAsia="宋体" w:hAnsi="Courier New" w:cs="宋体"/>
+          <w:b/>
+          <w:bCs/>
+          <w:color w:val="4F4F4F"/>
+          <w:kern w:val="0"/>
+          <w:sz w:val="24"/>
+          <w:shd w:val="clear" w:color="auto" w:fill="EEF0F4"/>
+        </w:rPr>
+      </w:pPr>
+      <w:r>
+        <w:rPr>
+          <w:rFonts w:ascii="Courier New" w:eastAsia="宋体" w:hAnsi="Courier New" w:cs="宋体" w:hint="eastAsia"/>
+          <w:b/>
+          <w:bCs/>
+          <w:color w:val="4F4F4F"/>
+          <w:kern w:val="0"/>
+          <w:sz w:val="24"/>
+          <w:shd w:val="clear" w:color="auto" w:fill="EEF0F4"/>
+        </w:rPr>
+        <w:t>如果本地有多个</w:t>
+      </w:r>
+      <w:r>
+        <w:rPr>
+          <w:rFonts w:ascii="Courier New" w:eastAsia="宋体" w:hAnsi="Courier New" w:cs="宋体" w:hint="eastAsia"/>
+          <w:b/>
+          <w:bCs/>
+          <w:color w:val="4F4F4F"/>
+          <w:kern w:val="0"/>
+          <w:sz w:val="24"/>
+          <w:shd w:val="clear" w:color="auto" w:fill="EEF0F4"/>
+        </w:rPr>
+        <w:t>ssh</w:t>
+      </w:r>
+      <w:r>
+        <w:rPr>
+          <w:rFonts w:ascii="Courier New" w:eastAsia="宋体" w:hAnsi="Courier New" w:cs="宋体" w:hint="eastAsia"/>
+          <w:b/>
+          <w:bCs/>
+          <w:color w:val="4F4F4F"/>
+          <w:kern w:val="0"/>
+          <w:sz w:val="24"/>
+          <w:shd w:val="clear" w:color="auto" w:fill="EEF0F4"/>
+        </w:rPr>
+        <w:t>可以用</w:t>
+      </w:r>
+      <w:r>
+        <w:rPr>
+          <w:rFonts w:ascii="Courier New" w:eastAsia="宋体" w:hAnsi="Courier New" w:cs="Courier New"/>
+          <w:color w:val="4F4F4F"/>
+          <w:kern w:val="0"/>
+          <w:sz w:val="24"/>
+          <w:shd w:val="clear" w:color="auto" w:fill="EEF0F4"/>
+        </w:rPr>
+        <w:t>ssh-add -l</w:t>
+      </w:r>
+      <w:r>
+        <w:rPr>
+          <w:rFonts w:ascii="Courier New" w:eastAsia="宋体" w:hAnsi="Courier New" w:cs="Courier New"/>
+          <w:color w:val="4F4F4F"/>
+          <w:kern w:val="0"/>
+          <w:sz w:val="24"/>
+          <w:shd w:val="clear" w:color="auto" w:fill="EEF0F4"/>
+        </w:rPr>
+        <w:t xml:space="preserve"> </w:t>
+      </w:r>
+      <w:r>
+        <w:rPr>
+          <w:rFonts w:ascii="Courier New" w:eastAsia="宋体" w:hAnsi="Courier New" w:cs="Courier New" w:hint="eastAsia"/>
+          <w:color w:val="4F4F4F"/>
+          <w:kern w:val="0"/>
+          <w:sz w:val="24"/>
+          <w:shd w:val="clear" w:color="auto" w:fill="EEF0F4"/>
+        </w:rPr>
+        <w:t>查看是否有多个代理。</w:t>
+      </w:r>
+    </w:p>
+    <w:p>
+      <w:pPr>
+        <w:widowControl/>
+        <w:jc w:val="left"/>
+        <w:rPr>
+          <w:rFonts w:ascii="Courier New" w:eastAsia="宋体" w:hAnsi="Courier New" w:cs="宋体"/>
+          <w:b/>
+          <w:bCs/>
+          <w:color w:val="4F4F4F"/>
+          <w:kern w:val="0"/>
+          <w:sz w:val="24"/>
+          <w:shd w:val="clear" w:color="auto" w:fill="EEF0F4"/>
+        </w:rPr>
+      </w:pPr>
+      <w:r>
+        <w:rPr>
+          <w:rFonts w:ascii="Courier New" w:eastAsia="宋体" w:hAnsi="Courier New" w:cs="宋体" w:hint="eastAsia"/>
+          <w:b/>
+          <w:bCs/>
+          <w:color w:val="4F4F4F"/>
+          <w:kern w:val="0"/>
+          <w:sz w:val="24"/>
+          <w:shd w:val="clear" w:color="auto" w:fill="EEF0F4"/>
         </w:rPr>
         <w:t>建议</w:t>
       </w:r>
       <w:r>
         <w:rPr>
-          <w:rFonts w:hint="eastAsia"/>
-        </w:rPr>
-        <w:t>设置公钥的账号和密码，并为</w:t>
-      </w:r>
-      <w:r>
-        <w:rPr>
-          <w:rFonts w:hint="eastAsia"/>
-        </w:rPr>
-        <w:t>github</w:t>
-      </w:r>
-      <w:r>
-        <w:rPr>
-          <w:rFonts w:hint="eastAsia"/>
-        </w:rPr>
-        <w:t>和</w:t>
-      </w:r>
-      <w:r>
-        <w:rPr>
-          <w:rFonts w:hint="eastAsia"/>
-        </w:rPr>
-        <w:t>gitlab</w:t>
-      </w:r>
-      <w:r>
-        <w:rPr>
-          <w:rFonts w:hint="eastAsia"/>
-        </w:rPr>
-        <w:t>和</w:t>
-      </w:r>
-      <w:r>
-        <w:rPr>
-          <w:rFonts w:hint="eastAsia"/>
-        </w:rPr>
-        <w:t>gitee</w:t>
-      </w:r>
-      <w:r>
-        <w:rPr>
-          <w:rFonts w:hint="eastAsia"/>
-        </w:rPr>
-        <w:t>分别设置对应的公钥</w:t>
-      </w:r>
+          <w:rFonts w:ascii="Courier New" w:eastAsia="宋体" w:hAnsi="Courier New" w:cs="宋体" w:hint="eastAsia"/>
+          <w:b/>
+          <w:bCs/>
+          <w:color w:val="4F4F4F"/>
+          <w:kern w:val="0"/>
+          <w:sz w:val="24"/>
+          <w:shd w:val="clear" w:color="auto" w:fill="EEF0F4"/>
+        </w:rPr>
+        <w:t>一个电脑</w:t>
+      </w:r>
+      <w:r>
+        <w:rPr>
+          <w:rFonts w:ascii="Courier New" w:eastAsia="宋体" w:hAnsi="Courier New" w:cs="宋体" w:hint="eastAsia"/>
+          <w:b/>
+          <w:bCs/>
+          <w:color w:val="4F4F4F"/>
+          <w:kern w:val="0"/>
+          <w:sz w:val="24"/>
+          <w:shd w:val="clear" w:color="auto" w:fill="EEF0F4"/>
+        </w:rPr>
+        <w:t>只用一个</w:t>
+      </w:r>
+      <w:r>
+        <w:rPr>
+          <w:rFonts w:ascii="Courier New" w:eastAsia="宋体" w:hAnsi="Courier New" w:cs="宋体" w:hint="eastAsia"/>
+          <w:b/>
+          <w:bCs/>
+          <w:color w:val="4F4F4F"/>
+          <w:kern w:val="0"/>
+          <w:sz w:val="24"/>
+          <w:shd w:val="clear" w:color="auto" w:fill="EEF0F4"/>
+        </w:rPr>
+        <w:t>ssh</w:t>
+      </w:r>
+      <w:r>
+        <w:rPr>
+          <w:rFonts w:ascii="Courier New" w:eastAsia="宋体" w:hAnsi="Courier New" w:cs="宋体" w:hint="eastAsia"/>
+          <w:b/>
+          <w:bCs/>
+          <w:color w:val="4F4F4F"/>
+          <w:kern w:val="0"/>
+          <w:sz w:val="24"/>
+          <w:shd w:val="clear" w:color="auto" w:fill="EEF0F4"/>
+        </w:rPr>
+        <w:t>。</w:t>
+      </w:r>
+    </w:p>
+    <w:p>
+      <w:pPr>
+        <w:widowControl/>
+        <w:jc w:val="left"/>
+        <w:rPr>
+          <w:rFonts w:ascii="宋体" w:eastAsia="宋体" w:hAnsi="宋体" w:cs="宋体" w:hint="eastAsia"/>
+          <w:kern w:val="0"/>
+          <w:sz w:val="24"/>
+        </w:rPr>
+      </w:pPr>
+      <w:r>
+        <w:rPr>
+          <w:rFonts w:ascii="Courier New" w:eastAsia="宋体" w:hAnsi="Courier New" w:cs="宋体" w:hint="eastAsia"/>
+          <w:b/>
+          <w:bCs/>
+          <w:color w:val="4F4F4F"/>
+          <w:kern w:val="0"/>
+          <w:sz w:val="24"/>
+          <w:shd w:val="clear" w:color="auto" w:fill="EEF0F4"/>
+        </w:rPr>
+        <w:t>或者可以用</w:t>
+      </w:r>
+      <w:r>
+        <w:rPr>
+          <w:rFonts w:ascii="Courier New" w:eastAsia="宋体" w:hAnsi="Courier New" w:cs="Courier New"/>
+          <w:color w:val="4F4F4F"/>
+          <w:kern w:val="0"/>
+          <w:sz w:val="24"/>
+          <w:shd w:val="clear" w:color="auto" w:fill="EEF0F4"/>
+        </w:rPr>
+        <w:t>ssh-add -D</w:t>
+      </w:r>
+      <w:r>
+        <w:rPr>
+          <w:rFonts w:ascii="宋体" w:eastAsia="宋体" w:hAnsi="宋体" w:cs="宋体" w:hint="eastAsia"/>
+          <w:kern w:val="0"/>
+          <w:sz w:val="24"/>
+        </w:rPr>
+        <w:t xml:space="preserve"> 清除所有代理，然后依次</w:t>
+      </w:r>
+      <w:r>
+        <w:rPr>
+          <w:rFonts w:ascii="宋体" w:eastAsia="宋体" w:hAnsi="宋体" w:cs="宋体" w:hint="eastAsia"/>
+          <w:kern w:val="0"/>
+          <w:sz w:val="24"/>
+        </w:rPr>
+        <w:t>将不同的ssh添加。</w:t>
+      </w:r>
+    </w:p>
+    <w:p>
+      <w:pPr>
+        <w:widowControl/>
+        <w:jc w:val="left"/>
+        <w:rPr>
+          <w:rFonts w:ascii="宋体" w:eastAsia="宋体" w:hAnsi="宋体" w:cs="宋体"/>
+          <w:kern w:val="0"/>
+          <w:sz w:val="24"/>
+        </w:rPr>
+      </w:pPr>
+    </w:p>
+    <w:p>
+      <w:pPr>
+        <w:widowControl/>
+        <w:jc w:val="left"/>
+        <w:rPr>
+          <w:rFonts w:ascii="宋体" w:eastAsia="宋体" w:hAnsi="宋体" w:cs="宋体" w:hint="eastAsia"/>
+          <w:b/>
+          <w:bCs/>
+          <w:kern w:val="0"/>
+          <w:sz w:val="24"/>
+        </w:rPr>
+      </w:pPr>
+    </w:p>
+    <w:p>
+      <w:pPr>
+        <w:widowControl/>
+        <w:jc w:val="left"/>
+      </w:pPr>
+      <w:r>
+        <w:rPr>
+          <w:rFonts w:hint="eastAsia"/>
+        </w:rPr>
+        <w:t>添加好密钥后进行连接，</w:t>
+      </w:r>
+    </w:p>
+    <w:p>
+      <w:pPr>
+        <w:widowControl/>
+        <w:jc w:val="left"/>
+        <w:rPr>
+          <w:rFonts w:ascii="宋体" w:eastAsia="宋体" w:hAnsi="宋体" w:cs="宋体"/>
+          <w:kern w:val="0"/>
+          <w:sz w:val="24"/>
+        </w:rPr>
+      </w:pPr>
+      <w:r>
+        <w:rPr>
+          <w:rFonts w:hint="eastAsia"/>
+        </w:rPr>
+        <w:t>比如</w:t>
+      </w:r>
+      <w:r>
+        <w:rPr>
+          <w:rFonts w:ascii="宋体" w:eastAsia="宋体" w:hAnsi="宋体" w:cs="宋体"/>
+          <w:kern w:val="0"/>
+          <w:sz w:val="24"/>
+        </w:rPr>
+        <w:t>G</w:t>
+      </w:r>
+      <w:r>
+        <w:rPr>
+          <w:rFonts w:ascii="宋体" w:eastAsia="宋体" w:hAnsi="宋体" w:cs="宋体" w:hint="eastAsia"/>
+          <w:kern w:val="0"/>
+          <w:sz w:val="24"/>
+        </w:rPr>
+        <w:t>ithub：</w:t>
+      </w:r>
+      <w:r>
+        <w:rPr>
+          <w:rFonts w:ascii="Verdana" w:eastAsia="宋体" w:hAnsi="Verdana" w:cs="宋体"/>
+          <w:color w:val="000000"/>
+          <w:kern w:val="0"/>
+          <w:sz w:val="20"/>
+          <w:szCs w:val="20"/>
+          <w:shd w:val="clear" w:color="auto" w:fill="FEFEF2"/>
+        </w:rPr>
+        <w:t>ssh -T </w:t>
+      </w:r>
+      <w:hyperlink r:id="rId15" w:history="1">
+        <w:r>
+          <w:rPr>
+            <w:rStyle w:val="a9"/>
+            <w:rFonts w:ascii="宋体" w:eastAsia="宋体" w:hAnsi="宋体" w:cs="宋体"/>
+            <w:kern w:val="0"/>
+            <w:sz w:val="24"/>
+          </w:rPr>
+          <w:t>git@github.com</w:t>
+        </w:r>
+      </w:hyperlink>
+    </w:p>
+    <w:p>
+      <w:pPr>
+        <w:widowControl/>
+        <w:jc w:val="left"/>
+        <w:rPr>
+          <w:rFonts w:ascii="宋体" w:eastAsia="宋体" w:hAnsi="宋体" w:cs="宋体"/>
+          <w:kern w:val="0"/>
+          <w:sz w:val="24"/>
+        </w:rPr>
+      </w:pPr>
+      <w:r>
+        <w:rPr>
+          <w:rFonts w:ascii="宋体" w:eastAsia="宋体" w:hAnsi="宋体" w:cs="宋体" w:hint="eastAsia"/>
+          <w:kern w:val="0"/>
+          <w:sz w:val="24"/>
+        </w:rPr>
+        <w:lastRenderedPageBreak/>
+        <w:t>只需要ssh的主域名即可，不需要后面接上自己的github昵称。</w:t>
+      </w:r>
+    </w:p>
+    <w:p>
+      <w:pPr>
+        <w:widowControl/>
+        <w:jc w:val="left"/>
+        <w:rPr>
+          <w:rFonts w:ascii="宋体" w:eastAsia="宋体" w:hAnsi="宋体" w:cs="宋体"/>
+          <w:kern w:val="0"/>
+          <w:sz w:val="24"/>
+        </w:rPr>
+      </w:pPr>
+    </w:p>
+    <w:p>
+      <w:pPr>
+        <w:widowControl/>
+        <w:jc w:val="left"/>
+        <w:rPr>
+          <w:rFonts w:ascii="Verdana" w:eastAsia="宋体" w:hAnsi="Verdana" w:cs="宋体"/>
+          <w:color w:val="000000"/>
+          <w:kern w:val="0"/>
+          <w:sz w:val="20"/>
+          <w:szCs w:val="20"/>
+        </w:rPr>
+      </w:pPr>
+      <w:r>
+        <w:rPr>
+          <w:rFonts w:ascii="宋体" w:eastAsia="宋体" w:hAnsi="宋体" w:cs="宋体" w:hint="eastAsia"/>
+          <w:kern w:val="0"/>
+          <w:sz w:val="24"/>
+        </w:rPr>
+        <w:t>当出现</w:t>
+      </w:r>
+      <w:r>
+        <w:rPr>
+          <w:rFonts w:ascii="Verdana" w:eastAsia="宋体" w:hAnsi="Verdana" w:cs="宋体"/>
+          <w:color w:val="000000"/>
+          <w:kern w:val="0"/>
+          <w:sz w:val="20"/>
+          <w:szCs w:val="20"/>
+        </w:rPr>
+        <w:t>Are you sure you want to continue connecting (yes/no)? </w:t>
+      </w:r>
+      <w:r>
+        <w:rPr>
+          <w:rFonts w:ascii="Verdana" w:eastAsia="宋体" w:hAnsi="Verdana" w:cs="宋体" w:hint="eastAsia"/>
+          <w:color w:val="000000"/>
+          <w:kern w:val="0"/>
+          <w:sz w:val="20"/>
+          <w:szCs w:val="20"/>
+        </w:rPr>
+        <w:t>时</w:t>
+      </w:r>
+    </w:p>
+    <w:p>
+      <w:pPr>
+        <w:widowControl/>
+        <w:jc w:val="left"/>
+        <w:rPr>
+          <w:rFonts w:ascii="Verdana" w:eastAsia="宋体" w:hAnsi="Verdana" w:cs="宋体"/>
+          <w:color w:val="000000"/>
+          <w:kern w:val="0"/>
+          <w:sz w:val="20"/>
+          <w:szCs w:val="20"/>
+        </w:rPr>
+      </w:pPr>
+      <w:r>
+        <w:rPr>
+          <w:rFonts w:ascii="Verdana" w:eastAsia="宋体" w:hAnsi="Verdana" w:cs="宋体" w:hint="eastAsia"/>
+          <w:color w:val="000000"/>
+          <w:kern w:val="0"/>
+          <w:sz w:val="20"/>
+          <w:szCs w:val="20"/>
+        </w:rPr>
+        <w:t>输入</w:t>
+      </w:r>
+      <w:r>
+        <w:rPr>
+          <w:rFonts w:ascii="Verdana" w:eastAsia="宋体" w:hAnsi="Verdana" w:cs="宋体" w:hint="eastAsia"/>
+          <w:color w:val="000000"/>
+          <w:kern w:val="0"/>
+          <w:sz w:val="20"/>
+          <w:szCs w:val="20"/>
+        </w:rPr>
+        <w:t xml:space="preserve"> yes</w:t>
+      </w:r>
+      <w:r>
+        <w:rPr>
+          <w:rFonts w:ascii="Verdana" w:eastAsia="宋体" w:hAnsi="Verdana" w:cs="宋体"/>
+          <w:color w:val="000000"/>
+          <w:kern w:val="0"/>
+          <w:sz w:val="20"/>
+          <w:szCs w:val="20"/>
+        </w:rPr>
+        <w:t xml:space="preserve"> </w:t>
+      </w:r>
+      <w:r>
+        <w:rPr>
+          <w:rFonts w:ascii="Verdana" w:eastAsia="宋体" w:hAnsi="Verdana" w:cs="宋体" w:hint="eastAsia"/>
+          <w:color w:val="000000"/>
+          <w:kern w:val="0"/>
+          <w:sz w:val="20"/>
+          <w:szCs w:val="20"/>
+        </w:rPr>
+        <w:t>，回车</w:t>
+      </w:r>
+    </w:p>
+    <w:p>
+      <w:pPr>
+        <w:widowControl/>
+        <w:jc w:val="left"/>
+        <w:rPr>
+          <w:rFonts w:ascii="Verdana" w:eastAsia="宋体" w:hAnsi="Verdana" w:cs="宋体" w:hint="eastAsia"/>
+          <w:color w:val="000000"/>
+          <w:kern w:val="0"/>
+          <w:sz w:val="20"/>
+          <w:szCs w:val="20"/>
+        </w:rPr>
+      </w:pPr>
+    </w:p>
+    <w:p>
+      <w:pPr>
+        <w:widowControl/>
+        <w:jc w:val="left"/>
+        <w:rPr>
+          <w:rFonts w:ascii="宋体" w:eastAsia="宋体" w:hAnsi="宋体" w:cs="宋体" w:hint="eastAsia"/>
+          <w:kern w:val="0"/>
+          <w:sz w:val="24"/>
+        </w:rPr>
+      </w:pPr>
+      <w:r>
+        <w:rPr>
+          <w:rFonts w:ascii="Verdana" w:eastAsia="宋体" w:hAnsi="Verdana" w:cs="宋体" w:hint="eastAsia"/>
+          <w:color w:val="000000"/>
+          <w:kern w:val="0"/>
+          <w:sz w:val="20"/>
+          <w:szCs w:val="20"/>
+        </w:rPr>
+        <w:t>至此</w:t>
+      </w:r>
+      <w:r>
+        <w:rPr>
+          <w:rFonts w:ascii="Verdana" w:eastAsia="宋体" w:hAnsi="Verdana" w:cs="宋体" w:hint="eastAsia"/>
+          <w:color w:val="000000"/>
+          <w:kern w:val="0"/>
+          <w:sz w:val="20"/>
+          <w:szCs w:val="20"/>
+        </w:rPr>
+        <w:t>mac</w:t>
+      </w:r>
+      <w:r>
+        <w:rPr>
+          <w:rFonts w:ascii="Verdana" w:eastAsia="宋体" w:hAnsi="Verdana" w:cs="宋体" w:hint="eastAsia"/>
+          <w:color w:val="000000"/>
+          <w:kern w:val="0"/>
+          <w:sz w:val="20"/>
+          <w:szCs w:val="20"/>
+        </w:rPr>
+        <w:t>端的所有配置完成。</w:t>
+      </w:r>
+      <w:r>
+        <w:rPr>
+          <w:rFonts w:hint="eastAsia"/>
+        </w:rPr>
+        <w:t>可正常使用</w:t>
+      </w:r>
+      <w:r>
+        <w:rPr>
+          <w:rFonts w:hint="eastAsia"/>
+        </w:rPr>
+        <w:t>ssh</w:t>
+      </w:r>
+      <w:r>
+        <w:rPr>
+          <w:rFonts w:hint="eastAsia"/>
+        </w:rPr>
+        <w:t>的下载方式进行</w:t>
+      </w:r>
+      <w:r>
+        <w:rPr>
+          <w:rFonts w:hint="eastAsia"/>
+        </w:rPr>
+        <w:t>clone</w:t>
+      </w:r>
+      <w:r>
+        <w:rPr>
+          <w:rFonts w:hint="eastAsia"/>
+        </w:rPr>
+        <w:t>了</w:t>
+      </w:r>
+    </w:p>
+    <w:p>
+      <w:pPr>
+        <w:rPr>
+          <w:rFonts w:hint="eastAsia"/>
+        </w:rPr>
+      </w:pPr>
     </w:p>
     <w:sectPr>
       <w:pgSz w:w="11906" w:h="16838"/>
@@ -1734,6 +2315,7 @@
     <w:lsdException w:name="Title" w:qFormat="1"/>
     <w:lsdException w:name="Default Paragraph Font" w:semiHidden="1"/>
     <w:lsdException w:name="Subtitle" w:qFormat="1"/>
+    <w:lsdException w:name="Hyperlink" w:uiPriority="99"/>
     <w:lsdException w:name="Strong" w:qFormat="1"/>
     <w:lsdException w:name="Emphasis" w:qFormat="1"/>
     <w:lsdException w:name="HTML Top of Form" w:semiHidden="1" w:uiPriority="99" w:unhideWhenUsed="1"/>
@@ -2132,6 +2714,29 @@
       <w:szCs w:val="18"/>
     </w:rPr>
   </w:style>
+  <w:style w:type="character" w:styleId="a9">
+    <w:name w:val="Hyperlink"/>
+    <w:basedOn w:val="a0"/>
+    <w:uiPriority w:val="99"/>
+    <w:unhideWhenUsed/>
+    <w:rsid w:val="00E10F12"/>
+    <w:rPr>
+      <w:color w:val="0000FF"/>
+      <w:u w:val="single"/>
+    </w:rPr>
+  </w:style>
+  <w:style w:type="character" w:styleId="aa">
+    <w:name w:val="Unresolved Mention"/>
+    <w:basedOn w:val="a0"/>
+    <w:uiPriority w:val="99"/>
+    <w:semiHidden/>
+    <w:unhideWhenUsed/>
+    <w:rsid w:val="00E10F12"/>
+    <w:rPr>
+      <w:color w:val="605E5C"/>
+      <w:shd w:val="clear" w:color="auto" w:fill="E1DFDD"/>
+    </w:rPr>
+  </w:style>
 </w:styles>
 </file>
 

--- a/git配置公钥.docx
+++ b/git配置公钥.docx
@@ -13,17 +13,206 @@
         <w:rPr>
           <w:rFonts w:hint="eastAsia"/>
         </w:rPr>
+        <w:t>是分布式的代码管理工具，远程的代码管理是基于</w:t>
+      </w:r>
+      <w:r>
+        <w:rPr>
+          <w:rFonts w:hint="eastAsia"/>
+        </w:rPr>
+        <w:t>SSH</w:t>
+      </w:r>
+      <w:r>
+        <w:rPr>
+          <w:rFonts w:hint="eastAsia"/>
+        </w:rPr>
+        <w:t>的，所以要使用远程的</w:t>
+      </w:r>
+      <w:r>
+        <w:rPr>
+          <w:rFonts w:hint="eastAsia"/>
+        </w:rPr>
+        <w:t>Git</w:t>
+      </w:r>
+      <w:r>
+        <w:rPr>
+          <w:rFonts w:hint="eastAsia"/>
+        </w:rPr>
+        <w:t>则需要</w:t>
+      </w:r>
+      <w:r>
+        <w:rPr>
+          <w:rFonts w:hint="eastAsia"/>
+        </w:rPr>
+        <w:t>SSH</w:t>
+      </w:r>
+      <w:r>
+        <w:rPr>
+          <w:rFonts w:hint="eastAsia"/>
+        </w:rPr>
+        <w:t>的配置。</w:t>
+      </w:r>
+      <w:r>
+        <w:rPr>
+          <w:rFonts w:hint="eastAsia"/>
+        </w:rPr>
+        <w:t xml:space="preserve"> </w:t>
+      </w:r>
+    </w:p>
+    <w:p/>
+    <w:p>
+      <w:r>
+        <w:rPr>
+          <w:rFonts w:hint="eastAsia"/>
+          <w:b/>
+          <w:bCs/>
+        </w:rPr>
+        <w:t>SSH</w:t>
+      </w:r>
+      <w:r>
+        <w:rPr>
+          <w:rFonts w:hint="eastAsia"/>
+          <w:b/>
+          <w:bCs/>
+        </w:rPr>
+        <w:t>验证原理：</w:t>
+      </w:r>
+      <w:r>
+        <w:rPr>
+          <w:rFonts w:hint="eastAsia"/>
+        </w:rPr>
+        <w:t>SSH</w:t>
+      </w:r>
+      <w:r>
+        <w:rPr>
+          <w:rFonts w:hint="eastAsia"/>
+        </w:rPr>
+        <w:t>生成的公钥需要添加</w:t>
+      </w:r>
+      <w:proofErr w:type="spellStart"/>
+      <w:r>
+        <w:rPr>
+          <w:rFonts w:hint="eastAsia"/>
+        </w:rPr>
+        <w:t>github</w:t>
+      </w:r>
+      <w:proofErr w:type="spellEnd"/>
+      <w:r>
+        <w:rPr>
+          <w:rFonts w:hint="eastAsia"/>
+        </w:rPr>
+        <w:t>或者</w:t>
+      </w:r>
+      <w:proofErr w:type="spellStart"/>
+      <w:r>
+        <w:rPr>
+          <w:rFonts w:hint="eastAsia"/>
+        </w:rPr>
+        <w:t>gitlab</w:t>
+      </w:r>
+      <w:proofErr w:type="spellEnd"/>
+      <w:r>
+        <w:rPr>
+          <w:rFonts w:hint="eastAsia"/>
+        </w:rPr>
+        <w:t>上，当连接时会对公钥和私钥进行匹配。如果匹配成功则验证通过，允许下载。</w:t>
+      </w:r>
+    </w:p>
+    <w:p>
+      <w:pPr>
+        <w:rPr>
+          <w:rFonts w:hint="eastAsia"/>
+        </w:rPr>
+      </w:pPr>
+    </w:p>
+    <w:p>
+      <w:pPr>
+        <w:rPr>
+          <w:b/>
+          <w:bCs/>
+        </w:rPr>
+      </w:pPr>
+      <w:r>
+        <w:rPr>
+          <w:rFonts w:hint="eastAsia"/>
+          <w:b/>
+          <w:bCs/>
+        </w:rPr>
+        <w:t>Git</w:t>
+      </w:r>
+      <w:r>
+        <w:rPr>
+          <w:rFonts w:hint="eastAsia"/>
+          <w:b/>
+          <w:bCs/>
+        </w:rPr>
         <w:t>密钥生成步骤</w:t>
       </w:r>
       <w:r>
         <w:rPr>
           <w:rFonts w:hint="eastAsia"/>
+          <w:b/>
+          <w:bCs/>
         </w:rPr>
         <w:t>SSH Key</w:t>
       </w:r>
+      <w:r>
+        <w:rPr>
+          <w:rFonts w:hint="eastAsia"/>
+          <w:b/>
+          <w:bCs/>
+        </w:rPr>
+        <w:t>：</w:t>
+      </w:r>
     </w:p>
     <w:p/>
     <w:p>
+      <w:proofErr w:type="spellStart"/>
+      <w:r>
+        <w:rPr>
+          <w:rFonts w:hint="eastAsia"/>
+        </w:rPr>
+        <w:t>github</w:t>
+      </w:r>
+      <w:proofErr w:type="spellEnd"/>
+      <w:r>
+        <w:rPr>
+          <w:rFonts w:hint="eastAsia"/>
+        </w:rPr>
+        <w:t>的</w:t>
+      </w:r>
+      <w:r>
+        <w:rPr>
+          <w:rFonts w:hint="eastAsia"/>
+        </w:rPr>
+        <w:t>SSH</w:t>
+      </w:r>
+      <w:r>
+        <w:rPr>
+          <w:rFonts w:hint="eastAsia"/>
+        </w:rPr>
+        <w:t>配置如下：</w:t>
+      </w:r>
+    </w:p>
+    <w:p/>
+    <w:p>
+      <w:r>
+        <w:rPr>
+          <w:rFonts w:hint="eastAsia"/>
+        </w:rPr>
+        <w:t>一</w:t>
+      </w:r>
+      <w:r>
+        <w:rPr>
+          <w:rFonts w:hint="eastAsia"/>
+        </w:rPr>
+        <w:t xml:space="preserve"> </w:t>
+      </w:r>
+      <w:r>
+        <w:rPr>
+          <w:rFonts w:hint="eastAsia"/>
+        </w:rPr>
+        <w:t>、设置</w:t>
+      </w:r>
       <w:r>
         <w:rPr>
           <w:rFonts w:hint="eastAsia"/>
@@ -34,7 +223,93 @@
         <w:rPr>
           <w:rFonts w:hint="eastAsia"/>
         </w:rPr>
-        <w:t>是分布式的代码管理工具，远程的代码管理是基于</w:t>
+        <w:t>的</w:t>
+      </w:r>
+      <w:r>
+        <w:rPr>
+          <w:rFonts w:hint="eastAsia"/>
+        </w:rPr>
+        <w:t>user name</w:t>
+      </w:r>
+      <w:r>
+        <w:rPr>
+          <w:rFonts w:hint="eastAsia"/>
+        </w:rPr>
+        <w:t>和</w:t>
+      </w:r>
+      <w:r>
+        <w:rPr>
+          <w:rFonts w:hint="eastAsia"/>
+        </w:rPr>
+        <w:t>email</w:t>
+      </w:r>
+      <w:r>
+        <w:rPr>
+          <w:rFonts w:hint="eastAsia"/>
+        </w:rPr>
+        <w:t>：</w:t>
+      </w:r>
+    </w:p>
+    <w:p/>
+    <w:p>
+      <w:r>
+        <w:rPr>
+          <w:rFonts w:hint="eastAsia"/>
+        </w:rPr>
+        <w:t xml:space="preserve">$ git config --global user.name </w:t>
+      </w:r>
+      <w:r>
+        <w:rPr>
+          <w:rFonts w:hint="eastAsia"/>
+        </w:rPr>
+        <w:t>"</w:t>
+      </w:r>
+      <w:proofErr w:type="spellStart"/>
+      <w:r>
+        <w:rPr>
+          <w:rFonts w:hint="eastAsia"/>
+        </w:rPr>
+        <w:t>wsrfde</w:t>
+      </w:r>
+      <w:proofErr w:type="spellEnd"/>
+      <w:r>
+        <w:rPr>
+          <w:rFonts w:hint="eastAsia"/>
+        </w:rPr>
+        <w:t>"</w:t>
+      </w:r>
+    </w:p>
+    <w:p>
+      <w:r>
+        <w:rPr>
+          <w:rFonts w:hint="eastAsia"/>
+        </w:rPr>
+        <w:t xml:space="preserve">$ git config --global </w:t>
+      </w:r>
+      <w:proofErr w:type="spellStart"/>
+      <w:proofErr w:type="gramStart"/>
+      <w:r>
+        <w:rPr>
+          <w:rFonts w:hint="eastAsia"/>
+        </w:rPr>
+        <w:t>user.email</w:t>
+      </w:r>
+      <w:proofErr w:type="spellEnd"/>
+      <w:proofErr w:type="gramEnd"/>
+      <w:r>
+        <w:rPr>
+          <w:rFonts w:hint="eastAsia"/>
+        </w:rPr>
+        <w:t xml:space="preserve"> "wsrf.liu@qq.com"</w:t>
+      </w:r>
+    </w:p>
+    <w:p/>
+    <w:p>
+      <w:r>
+        <w:rPr>
+          <w:rFonts w:hint="eastAsia"/>
+        </w:rPr>
+        <w:t>二、生成</w:t>
       </w:r>
       <w:r>
         <w:rPr>
@@ -46,31 +321,71 @@
         <w:rPr>
           <w:rFonts w:hint="eastAsia"/>
         </w:rPr>
-        <w:t>的，所以要使用远程的</w:t>
-      </w:r>
-      <w:r>
-        <w:rPr>
-          <w:rFonts w:hint="eastAsia"/>
-        </w:rPr>
-        <w:t>Git</w:t>
-      </w:r>
-      <w:r>
-        <w:rPr>
-          <w:rFonts w:hint="eastAsia"/>
-        </w:rPr>
-        <w:t>则需要</w:t>
-      </w:r>
-      <w:r>
-        <w:rPr>
-          <w:rFonts w:hint="eastAsia"/>
-        </w:rPr>
-        <w:t>SSH</w:t>
-      </w:r>
-      <w:r>
-        <w:rPr>
-          <w:rFonts w:hint="eastAsia"/>
-        </w:rPr>
-        <w:t>的配置。</w:t>
+        <w:t>密钥过程：</w:t>
+      </w:r>
+    </w:p>
+    <w:p>
+      <w:r>
+        <w:rPr>
+          <w:rFonts w:hint="eastAsia"/>
+        </w:rPr>
+        <w:t>1.</w:t>
+      </w:r>
+      <w:r>
+        <w:rPr>
+          <w:rFonts w:hint="eastAsia"/>
+        </w:rPr>
+        <w:t>查看是否已经有了</w:t>
+      </w:r>
+      <w:proofErr w:type="spellStart"/>
+      <w:r>
+        <w:rPr>
+          <w:rFonts w:hint="eastAsia"/>
+        </w:rPr>
+        <w:t>ssh</w:t>
+      </w:r>
+      <w:proofErr w:type="spellEnd"/>
+      <w:r>
+        <w:rPr>
+          <w:rFonts w:hint="eastAsia"/>
+        </w:rPr>
+        <w:t>密钥：</w:t>
+      </w:r>
+      <w:r>
+        <w:rPr>
+          <w:rFonts w:hint="eastAsia"/>
+        </w:rPr>
+        <w:t>cd ~/.</w:t>
+      </w:r>
+      <w:proofErr w:type="spellStart"/>
+      <w:r>
+        <w:rPr>
+          <w:rFonts w:hint="eastAsia"/>
+        </w:rPr>
+        <w:t>ssh</w:t>
+      </w:r>
+      <w:proofErr w:type="spellEnd"/>
+    </w:p>
+    <w:p>
+      <w:r>
+        <w:rPr>
+          <w:rFonts w:hint="eastAsia"/>
+        </w:rPr>
+        <w:t>如果没有密钥则不会有此文件夹，有则备份删除</w:t>
+      </w:r>
+    </w:p>
+    <w:p>
+      <w:r>
+        <w:rPr>
+          <w:rFonts w:hint="eastAsia"/>
+        </w:rPr>
+        <w:t>2.</w:t>
+      </w:r>
+      <w:r>
+        <w:rPr>
+          <w:rFonts w:hint="eastAsia"/>
+        </w:rPr>
+        <w:t>生成密钥：</w:t>
       </w:r>
     </w:p>
     <w:p/>
@@ -79,209 +394,43 @@
         <w:rPr>
           <w:rFonts w:hint="eastAsia"/>
         </w:rPr>
-        <w:t>github</w:t>
-      </w:r>
-      <w:r>
-        <w:rPr>
-          <w:rFonts w:hint="eastAsia"/>
-        </w:rPr>
-        <w:t>的</w:t>
-      </w:r>
-      <w:r>
-        <w:rPr>
-          <w:rFonts w:hint="eastAsia"/>
-        </w:rPr>
-        <w:t>SSH</w:t>
-      </w:r>
-      <w:r>
-        <w:rPr>
-          <w:rFonts w:hint="eastAsia"/>
-        </w:rPr>
-        <w:t>配置如下：</w:t>
-      </w:r>
-    </w:p>
-    <w:p/>
-    <w:p>
-      <w:r>
-        <w:rPr>
-          <w:rFonts w:hint="eastAsia"/>
-        </w:rPr>
-        <w:t>一</w:t>
-      </w:r>
-      <w:r>
-        <w:rPr>
-          <w:rFonts w:hint="eastAsia"/>
-        </w:rPr>
-        <w:t xml:space="preserve"> </w:t>
-      </w:r>
-      <w:r>
-        <w:rPr>
-          <w:rFonts w:hint="eastAsia"/>
-        </w:rPr>
-        <w:t>、设置</w:t>
-      </w:r>
-      <w:r>
-        <w:rPr>
-          <w:rFonts w:hint="eastAsia"/>
-        </w:rPr>
-        <w:t>Git</w:t>
-      </w:r>
-      <w:r>
-        <w:rPr>
-          <w:rFonts w:hint="eastAsia"/>
-        </w:rPr>
-        <w:t>的</w:t>
-      </w:r>
-      <w:r>
-        <w:rPr>
-          <w:rFonts w:hint="eastAsia"/>
-        </w:rPr>
-        <w:t>user name</w:t>
-      </w:r>
-      <w:r>
-        <w:rPr>
-          <w:rFonts w:hint="eastAsia"/>
-        </w:rPr>
-        <w:t>和</w:t>
-      </w:r>
-      <w:r>
-        <w:rPr>
-          <w:rFonts w:hint="eastAsia"/>
-        </w:rPr>
-        <w:t>email</w:t>
-      </w:r>
-      <w:r>
-        <w:rPr>
-          <w:rFonts w:hint="eastAsia"/>
-        </w:rPr>
-        <w:t>：</w:t>
-      </w:r>
-    </w:p>
-    <w:p/>
-    <w:p>
-      <w:r>
-        <w:rPr>
-          <w:rFonts w:hint="eastAsia"/>
-        </w:rPr>
-        <w:t xml:space="preserve">$ git config --global user.name </w:t>
-      </w:r>
-      <w:r>
-        <w:rPr>
-          <w:rFonts w:hint="eastAsia"/>
-        </w:rPr>
-        <w:t>"</w:t>
-      </w:r>
-      <w:r>
-        <w:rPr>
-          <w:rFonts w:hint="eastAsia"/>
-        </w:rPr>
-        <w:t>wsrfde</w:t>
-      </w:r>
-      <w:r>
-        <w:rPr>
-          <w:rFonts w:hint="eastAsia"/>
-        </w:rPr>
-        <w:t>"</w:t>
-      </w:r>
-    </w:p>
-    <w:p>
-      <w:r>
-        <w:rPr>
-          <w:rFonts w:hint="eastAsia"/>
-        </w:rPr>
-        <w:t>$ git config --global user.email "wsrf.liu@qq.com"</w:t>
-      </w:r>
-    </w:p>
-    <w:p/>
-    <w:p>
-      <w:r>
-        <w:rPr>
-          <w:rFonts w:hint="eastAsia"/>
-        </w:rPr>
-        <w:t>二、生成</w:t>
-      </w:r>
-      <w:r>
-        <w:rPr>
-          <w:rFonts w:hint="eastAsia"/>
-        </w:rPr>
-        <w:t>SSH</w:t>
-      </w:r>
-      <w:r>
-        <w:rPr>
-          <w:rFonts w:hint="eastAsia"/>
-        </w:rPr>
-        <w:t>密钥过程：</w:t>
-      </w:r>
-    </w:p>
-    <w:p>
-      <w:r>
-        <w:rPr>
-          <w:rFonts w:hint="eastAsia"/>
-        </w:rPr>
-        <w:t>1.</w:t>
-      </w:r>
-      <w:r>
-        <w:rPr>
-          <w:rFonts w:hint="eastAsia"/>
-        </w:rPr>
-        <w:t>查看是否已经有了</w:t>
-      </w:r>
+        <w:t>复制代码</w:t>
+      </w:r>
+    </w:p>
+    <w:p>
+      <w:r>
+        <w:rPr>
+          <w:rFonts w:hint="eastAsia"/>
+        </w:rPr>
+        <w:t xml:space="preserve">$ </w:t>
+      </w:r>
+      <w:proofErr w:type="spellStart"/>
       <w:r>
         <w:rPr>
           <w:rFonts w:hint="eastAsia"/>
         </w:rPr>
         <w:t>ssh</w:t>
       </w:r>
-      <w:r>
-        <w:rPr>
-          <w:rFonts w:hint="eastAsia"/>
-        </w:rPr>
-        <w:t>密钥：</w:t>
-      </w:r>
-      <w:r>
-        <w:rPr>
-          <w:rFonts w:hint="eastAsia"/>
-        </w:rPr>
-        <w:t>cd ~/.ssh</w:t>
-      </w:r>
-    </w:p>
-    <w:p>
-      <w:r>
-        <w:rPr>
-          <w:rFonts w:hint="eastAsia"/>
-        </w:rPr>
-        <w:t>如果没有密钥则不会有此文件夹，有则备份删除</w:t>
-      </w:r>
-    </w:p>
-    <w:p>
-      <w:r>
-        <w:rPr>
-          <w:rFonts w:hint="eastAsia"/>
-        </w:rPr>
-        <w:t>2.</w:t>
-      </w:r>
-      <w:r>
-        <w:rPr>
-          <w:rFonts w:hint="eastAsia"/>
-        </w:rPr>
-        <w:t>生成密钥：</w:t>
-      </w:r>
-    </w:p>
-    <w:p/>
-    <w:p>
-      <w:r>
-        <w:rPr>
-          <w:rFonts w:hint="eastAsia"/>
-        </w:rPr>
-        <w:t>复制代码</w:t>
-      </w:r>
-    </w:p>
-    <w:p>
-      <w:r>
-        <w:rPr>
-          <w:rFonts w:hint="eastAsia"/>
-        </w:rPr>
-        <w:t>$ ssh-keygen -t rsa -C "</w:t>
+      <w:proofErr w:type="spellEnd"/>
+      <w:r>
+        <w:rPr>
+          <w:rFonts w:hint="eastAsia"/>
+        </w:rPr>
+        <w:t xml:space="preserve">-keygen -t </w:t>
+      </w:r>
+      <w:proofErr w:type="spellStart"/>
+      <w:r>
+        <w:rPr>
+          <w:rFonts w:hint="eastAsia"/>
+        </w:rPr>
+        <w:t>rsa</w:t>
+      </w:r>
+      <w:proofErr w:type="spellEnd"/>
+      <w:r>
+        <w:rPr>
+          <w:rFonts w:hint="eastAsia"/>
+        </w:rPr>
+        <w:t xml:space="preserve"> -C "</w:t>
       </w:r>
       <w:r>
         <w:rPr>
@@ -331,12 +480,14 @@
         </w:rPr>
         <w:t>最后得到了两个文件：</w:t>
       </w:r>
+      <w:proofErr w:type="spellStart"/>
       <w:r>
         <w:rPr>
           <w:rFonts w:hint="eastAsia"/>
         </w:rPr>
         <w:t>id_rsa</w:t>
       </w:r>
+      <w:proofErr w:type="spellEnd"/>
       <w:r>
         <w:rPr>
           <w:rFonts w:hint="eastAsia"/>
@@ -365,12 +516,14 @@
         </w:rPr>
         <w:t>在</w:t>
       </w:r>
+      <w:proofErr w:type="spellStart"/>
       <w:r>
         <w:rPr>
           <w:rFonts w:hint="eastAsia"/>
         </w:rPr>
         <w:t>github</w:t>
       </w:r>
+      <w:proofErr w:type="spellEnd"/>
       <w:r>
         <w:rPr>
           <w:rFonts w:hint="eastAsia"/>
@@ -396,12 +549,14 @@
         </w:rPr>
         <w:t>进入</w:t>
       </w:r>
+      <w:proofErr w:type="spellStart"/>
       <w:r>
         <w:rPr>
           <w:rFonts w:hint="eastAsia"/>
         </w:rPr>
         <w:t>ssh</w:t>
       </w:r>
+      <w:proofErr w:type="spellEnd"/>
       <w:r>
         <w:rPr>
           <w:rFonts w:hint="eastAsia"/>
@@ -412,8 +567,16 @@
         <w:rPr>
           <w:rFonts w:hint="eastAsia"/>
         </w:rPr>
-        <w:t>cd ~/.ssh</w:t>
-      </w:r>
+        <w:t>cd ~/.</w:t>
+      </w:r>
+      <w:proofErr w:type="spellStart"/>
+      <w:r>
+        <w:rPr>
+          <w:rFonts w:hint="eastAsia"/>
+        </w:rPr>
+        <w:t>ssh</w:t>
+      </w:r>
+      <w:proofErr w:type="spellEnd"/>
       <w:r>
         <w:br/>
       </w:r>
@@ -706,7 +869,27 @@
           <w:color w:val="333333"/>
           <w:shd w:val="clear" w:color="auto" w:fill="FFFFFF"/>
         </w:rPr>
-        <w:t>进入gitLab登录页，然后进行登录</w:t>
+        <w:t>进入</w:t>
+      </w:r>
+      <w:proofErr w:type="spellStart"/>
+      <w:r>
+        <w:rPr>
+          <w:rStyle w:val="a4"/>
+          <w:rFonts w:ascii="微软雅黑" w:eastAsia="微软雅黑" w:hAnsi="微软雅黑" w:cs="微软雅黑" w:hint="eastAsia"/>
+          <w:color w:val="333333"/>
+          <w:shd w:val="clear" w:color="auto" w:fill="FFFFFF"/>
+        </w:rPr>
+        <w:t>gitLab</w:t>
+      </w:r>
+      <w:proofErr w:type="spellEnd"/>
+      <w:r>
+        <w:rPr>
+          <w:rStyle w:val="a4"/>
+          <w:rFonts w:ascii="微软雅黑" w:eastAsia="微软雅黑" w:hAnsi="微软雅黑" w:cs="微软雅黑" w:hint="eastAsia"/>
+          <w:color w:val="333333"/>
+          <w:shd w:val="clear" w:color="auto" w:fill="FFFFFF"/>
+        </w:rPr>
+        <w:t>登录页，然后进行登录</w:t>
       </w:r>
       <w:r>
         <w:rPr>
@@ -1114,6 +1297,7 @@
         </w:rPr>
         <w:t>进入设置后，在左侧选项栏中，点击【</w:t>
       </w:r>
+      <w:proofErr w:type="spellStart"/>
       <w:r>
         <w:rPr>
           <w:rStyle w:val="a4"/>
@@ -1121,7 +1305,17 @@
           <w:color w:val="333333"/>
           <w:shd w:val="clear" w:color="auto" w:fill="FFFFFF"/>
         </w:rPr>
-        <w:t>ssh密钥</w:t>
+        <w:t>ssh</w:t>
+      </w:r>
+      <w:proofErr w:type="spellEnd"/>
+      <w:r>
+        <w:rPr>
+          <w:rStyle w:val="a4"/>
+          <w:rFonts w:ascii="微软雅黑" w:eastAsia="微软雅黑" w:hAnsi="微软雅黑" w:cs="微软雅黑" w:hint="eastAsia"/>
+          <w:color w:val="333333"/>
+          <w:shd w:val="clear" w:color="auto" w:fill="FFFFFF"/>
+        </w:rPr>
+        <w:t>密钥</w:t>
       </w:r>
       <w:r>
         <w:rPr>
@@ -1449,24 +1643,28 @@
         </w:rPr>
         <w:t>，则需要在设置中找到</w:t>
       </w:r>
+      <w:proofErr w:type="spellStart"/>
       <w:r>
         <w:rPr>
           <w:rFonts w:hint="eastAsia"/>
         </w:rPr>
         <w:t>ssh</w:t>
       </w:r>
+      <w:proofErr w:type="spellEnd"/>
       <w:r>
         <w:rPr>
           <w:rFonts w:hint="eastAsia"/>
         </w:rPr>
         <w:t>设置，并把公钥添加到设置中保存。即可正常使用</w:t>
       </w:r>
+      <w:proofErr w:type="spellStart"/>
       <w:r>
         <w:rPr>
           <w:rFonts w:hint="eastAsia"/>
         </w:rPr>
         <w:t>ssh</w:t>
       </w:r>
+      <w:proofErr w:type="spellEnd"/>
       <w:r>
         <w:rPr>
           <w:rFonts w:hint="eastAsia"/>
@@ -1544,6 +1742,7 @@
         </w:rPr>
         <w:t xml:space="preserve"> </w:t>
       </w:r>
+      <w:proofErr w:type="spellStart"/>
       <w:r>
         <w:rPr>
           <w:rFonts w:ascii="Courier New" w:eastAsia="宋体" w:hAnsi="Courier New" w:cs="宋体"/>
@@ -1554,13 +1753,10 @@
           <w:sz w:val="24"/>
           <w:shd w:val="clear" w:color="auto" w:fill="EEF0F4"/>
         </w:rPr>
-        <w:t>ssh-add ~/.ssh/id_rsa</w:t>
-      </w:r>
-    </w:p>
-    <w:p>
-      <w:pPr>
-        <w:widowControl/>
-        <w:jc w:val="left"/>
+        <w:t>ssh</w:t>
+      </w:r>
+      <w:proofErr w:type="spellEnd"/>
+      <w:r>
         <w:rPr>
           <w:rFonts w:ascii="Courier New" w:eastAsia="宋体" w:hAnsi="Courier New" w:cs="宋体"/>
           <w:b/>
@@ -1570,12 +1766,10 @@
           <w:sz w:val="24"/>
           <w:shd w:val="clear" w:color="auto" w:fill="EEF0F4"/>
         </w:rPr>
-      </w:pPr>
-    </w:p>
-    <w:p>
-      <w:pPr>
-        <w:widowControl/>
-        <w:jc w:val="left"/>
+        <w:t>-add ~/.</w:t>
+      </w:r>
+      <w:proofErr w:type="spellStart"/>
+      <w:r>
         <w:rPr>
           <w:rFonts w:ascii="Courier New" w:eastAsia="宋体" w:hAnsi="Courier New" w:cs="宋体"/>
           <w:b/>
@@ -1585,6 +1779,64 @@
           <w:sz w:val="24"/>
           <w:shd w:val="clear" w:color="auto" w:fill="EEF0F4"/>
         </w:rPr>
+        <w:t>ssh</w:t>
+      </w:r>
+      <w:proofErr w:type="spellEnd"/>
+      <w:r>
+        <w:rPr>
+          <w:rFonts w:ascii="Courier New" w:eastAsia="宋体" w:hAnsi="Courier New" w:cs="宋体"/>
+          <w:b/>
+          <w:bCs/>
+          <w:color w:val="4F4F4F"/>
+          <w:kern w:val="0"/>
+          <w:sz w:val="24"/>
+          <w:shd w:val="clear" w:color="auto" w:fill="EEF0F4"/>
+        </w:rPr>
+        <w:t>/</w:t>
+      </w:r>
+      <w:proofErr w:type="spellStart"/>
+      <w:r>
+        <w:rPr>
+          <w:rFonts w:ascii="Courier New" w:eastAsia="宋体" w:hAnsi="Courier New" w:cs="宋体"/>
+          <w:b/>
+          <w:bCs/>
+          <w:color w:val="4F4F4F"/>
+          <w:kern w:val="0"/>
+          <w:sz w:val="24"/>
+          <w:shd w:val="clear" w:color="auto" w:fill="EEF0F4"/>
+        </w:rPr>
+        <w:t>id_rsa</w:t>
+      </w:r>
+      <w:proofErr w:type="spellEnd"/>
+    </w:p>
+    <w:p>
+      <w:pPr>
+        <w:widowControl/>
+        <w:jc w:val="left"/>
+        <w:rPr>
+          <w:rFonts w:ascii="Courier New" w:eastAsia="宋体" w:hAnsi="Courier New" w:cs="宋体"/>
+          <w:b/>
+          <w:bCs/>
+          <w:color w:val="4F4F4F"/>
+          <w:kern w:val="0"/>
+          <w:sz w:val="24"/>
+          <w:shd w:val="clear" w:color="auto" w:fill="EEF0F4"/>
+        </w:rPr>
+      </w:pPr>
+    </w:p>
+    <w:p>
+      <w:pPr>
+        <w:widowControl/>
+        <w:jc w:val="left"/>
+        <w:rPr>
+          <w:rFonts w:ascii="Courier New" w:eastAsia="宋体" w:hAnsi="Courier New" w:cs="宋体"/>
+          <w:b/>
+          <w:bCs/>
+          <w:color w:val="4F4F4F"/>
+          <w:kern w:val="0"/>
+          <w:sz w:val="24"/>
+          <w:shd w:val="clear" w:color="auto" w:fill="EEF0F4"/>
+        </w:rPr>
       </w:pPr>
       <w:r>
         <w:rPr>
@@ -1598,6 +1850,7 @@
         </w:rPr>
         <w:t>如果本地有多个</w:t>
       </w:r>
+      <w:proofErr w:type="spellStart"/>
       <w:r>
         <w:rPr>
           <w:rFonts w:ascii="Courier New" w:eastAsia="宋体" w:hAnsi="Courier New" w:cs="宋体" w:hint="eastAsia"/>
@@ -1610,6 +1863,7 @@
         </w:rPr>
         <w:t>ssh</w:t>
       </w:r>
+      <w:proofErr w:type="spellEnd"/>
       <w:r>
         <w:rPr>
           <w:rFonts w:ascii="Courier New" w:eastAsia="宋体" w:hAnsi="Courier New" w:cs="宋体" w:hint="eastAsia"/>
@@ -1622,6 +1876,7 @@
         </w:rPr>
         <w:t>可以用</w:t>
       </w:r>
+      <w:proofErr w:type="spellStart"/>
       <w:r>
         <w:rPr>
           <w:rFonts w:ascii="Courier New" w:eastAsia="宋体" w:hAnsi="Courier New" w:cs="Courier New"/>
@@ -1630,7 +1885,18 @@
           <w:sz w:val="24"/>
           <w:shd w:val="clear" w:color="auto" w:fill="EEF0F4"/>
         </w:rPr>
-        <w:t>ssh-add -l</w:t>
+        <w:t>ssh</w:t>
+      </w:r>
+      <w:proofErr w:type="spellEnd"/>
+      <w:r>
+        <w:rPr>
+          <w:rFonts w:ascii="Courier New" w:eastAsia="宋体" w:hAnsi="Courier New" w:cs="Courier New"/>
+          <w:color w:val="4F4F4F"/>
+          <w:kern w:val="0"/>
+          <w:sz w:val="24"/>
+          <w:shd w:val="clear" w:color="auto" w:fill="EEF0F4"/>
+        </w:rPr>
+        <w:t>-add -l</w:t>
       </w:r>
       <w:r>
         <w:rPr>
@@ -1703,6 +1969,7 @@
         </w:rPr>
         <w:t>只用一个</w:t>
       </w:r>
+      <w:proofErr w:type="spellStart"/>
       <w:r>
         <w:rPr>
           <w:rFonts w:ascii="Courier New" w:eastAsia="宋体" w:hAnsi="Courier New" w:cs="宋体" w:hint="eastAsia"/>
@@ -1715,6 +1982,7 @@
         </w:rPr>
         <w:t>ssh</w:t>
       </w:r>
+      <w:proofErr w:type="spellEnd"/>
       <w:r>
         <w:rPr>
           <w:rFonts w:ascii="Courier New" w:eastAsia="宋体" w:hAnsi="Courier New" w:cs="宋体" w:hint="eastAsia"/>
@@ -1733,7 +2001,7 @@
         <w:widowControl/>
         <w:jc w:val="left"/>
         <w:rPr>
-          <w:rFonts w:ascii="宋体" w:eastAsia="宋体" w:hAnsi="宋体" w:cs="宋体" w:hint="eastAsia"/>
+          <w:rFonts w:ascii="宋体" w:eastAsia="宋体" w:hAnsi="宋体" w:cs="宋体"/>
           <w:kern w:val="0"/>
           <w:sz w:val="24"/>
         </w:rPr>
@@ -1750,6 +2018,7 @@
         </w:rPr>
         <w:t>或者可以用</w:t>
       </w:r>
+      <w:proofErr w:type="spellStart"/>
       <w:r>
         <w:rPr>
           <w:rFonts w:ascii="Courier New" w:eastAsia="宋体" w:hAnsi="Courier New" w:cs="Courier New"/>
@@ -1758,7 +2027,18 @@
           <w:sz w:val="24"/>
           <w:shd w:val="clear" w:color="auto" w:fill="EEF0F4"/>
         </w:rPr>
-        <w:t>ssh-add -D</w:t>
+        <w:t>ssh</w:t>
+      </w:r>
+      <w:proofErr w:type="spellEnd"/>
+      <w:r>
+        <w:rPr>
+          <w:rFonts w:ascii="Courier New" w:eastAsia="宋体" w:hAnsi="Courier New" w:cs="Courier New"/>
+          <w:color w:val="4F4F4F"/>
+          <w:kern w:val="0"/>
+          <w:sz w:val="24"/>
+          <w:shd w:val="clear" w:color="auto" w:fill="EEF0F4"/>
+        </w:rPr>
+        <w:t>-add -D</w:t>
       </w:r>
       <w:r>
         <w:rPr>
@@ -1774,7 +2054,25 @@
           <w:kern w:val="0"/>
           <w:sz w:val="24"/>
         </w:rPr>
-        <w:t>将不同的ssh添加。</w:t>
+        <w:t>将不同的</w:t>
+      </w:r>
+      <w:proofErr w:type="spellStart"/>
+      <w:r>
+        <w:rPr>
+          <w:rFonts w:ascii="宋体" w:eastAsia="宋体" w:hAnsi="宋体" w:cs="宋体" w:hint="eastAsia"/>
+          <w:kern w:val="0"/>
+          <w:sz w:val="24"/>
+        </w:rPr>
+        <w:t>ssh</w:t>
+      </w:r>
+      <w:proofErr w:type="spellEnd"/>
+      <w:r>
+        <w:rPr>
+          <w:rFonts w:ascii="宋体" w:eastAsia="宋体" w:hAnsi="宋体" w:cs="宋体" w:hint="eastAsia"/>
+          <w:kern w:val="0"/>
+          <w:sz w:val="24"/>
+        </w:rPr>
+        <w:t>添加。</w:t>
       </w:r>
     </w:p>
     <w:p>
@@ -1793,7 +2091,7 @@
         <w:widowControl/>
         <w:jc w:val="left"/>
         <w:rPr>
-          <w:rFonts w:ascii="宋体" w:eastAsia="宋体" w:hAnsi="宋体" w:cs="宋体" w:hint="eastAsia"/>
+          <w:rFonts w:ascii="宋体" w:eastAsia="宋体" w:hAnsi="宋体" w:cs="宋体"/>
           <w:b/>
           <w:bCs/>
           <w:kern w:val="0"/>
@@ -1805,6 +2103,39 @@
       <w:pPr>
         <w:widowControl/>
         <w:jc w:val="left"/>
+        <w:rPr>
+          <w:rFonts w:ascii="宋体" w:eastAsia="宋体" w:hAnsi="宋体" w:cs="宋体"/>
+          <w:kern w:val="0"/>
+          <w:sz w:val="24"/>
+        </w:rPr>
+      </w:pPr>
+    </w:p>
+    <w:p>
+      <w:pPr>
+        <w:widowControl/>
+        <w:jc w:val="left"/>
+        <w:rPr>
+          <w:rFonts w:ascii="宋体" w:eastAsia="宋体" w:hAnsi="宋体" w:cs="宋体"/>
+          <w:kern w:val="0"/>
+          <w:sz w:val="24"/>
+        </w:rPr>
+      </w:pPr>
+    </w:p>
+    <w:p>
+      <w:pPr>
+        <w:widowControl/>
+        <w:jc w:val="left"/>
+        <w:rPr>
+          <w:rFonts w:ascii="宋体" w:eastAsia="宋体" w:hAnsi="宋体" w:cs="宋体"/>
+          <w:kern w:val="0"/>
+          <w:sz w:val="24"/>
+        </w:rPr>
+      </w:pPr>
+    </w:p>
+    <w:p>
+      <w:pPr>
+        <w:widowControl/>
+        <w:jc w:val="left"/>
       </w:pPr>
       <w:r>
         <w:rPr>
@@ -1823,12 +2154,7 @@
           <w:sz w:val="24"/>
         </w:rPr>
       </w:pPr>
-      <w:r>
-        <w:rPr>
-          <w:rFonts w:hint="eastAsia"/>
-        </w:rPr>
-        <w:t>比如</w:t>
-      </w:r>
+      <w:proofErr w:type="spellStart"/>
       <w:r>
         <w:rPr>
           <w:rFonts w:ascii="宋体" w:eastAsia="宋体" w:hAnsi="宋体" w:cs="宋体"/>
@@ -1843,8 +2169,18 @@
           <w:kern w:val="0"/>
           <w:sz w:val="24"/>
         </w:rPr>
-        <w:t>ithub：</w:t>
-      </w:r>
+        <w:t>ithub</w:t>
+      </w:r>
+      <w:proofErr w:type="spellEnd"/>
+      <w:r>
+        <w:rPr>
+          <w:rFonts w:ascii="宋体" w:eastAsia="宋体" w:hAnsi="宋体" w:cs="宋体" w:hint="eastAsia"/>
+          <w:kern w:val="0"/>
+          <w:sz w:val="24"/>
+        </w:rPr>
+        <w:t>：</w:t>
+      </w:r>
+      <w:proofErr w:type="spellStart"/>
       <w:r>
         <w:rPr>
           <w:rFonts w:ascii="Verdana" w:eastAsia="宋体" w:hAnsi="Verdana" w:cs="宋体"/>
@@ -1854,7 +2190,19 @@
           <w:szCs w:val="20"/>
           <w:shd w:val="clear" w:color="auto" w:fill="FEFEF2"/>
         </w:rPr>
-        <w:t>ssh -T </w:t>
+        <w:t>ssh</w:t>
+      </w:r>
+      <w:proofErr w:type="spellEnd"/>
+      <w:r>
+        <w:rPr>
+          <w:rFonts w:ascii="Verdana" w:eastAsia="宋体" w:hAnsi="Verdana" w:cs="宋体"/>
+          <w:color w:val="000000"/>
+          <w:kern w:val="0"/>
+          <w:sz w:val="20"/>
+          <w:szCs w:val="20"/>
+          <w:shd w:val="clear" w:color="auto" w:fill="FEFEF2"/>
+        </w:rPr>
+        <w:t xml:space="preserve"> -T </w:t>
       </w:r>
       <w:hyperlink r:id="rId15" w:history="1">
         <w:r>
@@ -1873,27 +2221,7 @@
         <w:widowControl/>
         <w:jc w:val="left"/>
         <w:rPr>
-          <w:rFonts w:ascii="宋体" w:eastAsia="宋体" w:hAnsi="宋体" w:cs="宋体"/>
-          <w:kern w:val="0"/>
-          <w:sz w:val="24"/>
-        </w:rPr>
-      </w:pPr>
-      <w:r>
-        <w:rPr>
           <w:rFonts w:ascii="宋体" w:eastAsia="宋体" w:hAnsi="宋体" w:cs="宋体" w:hint="eastAsia"/>
-          <w:kern w:val="0"/>
-          <w:sz w:val="24"/>
-        </w:rPr>
-        <w:lastRenderedPageBreak/>
-        <w:t>只需要ssh的主域名即可，不需要后面接上自己的github昵称。</w:t>
-      </w:r>
-    </w:p>
-    <w:p>
-      <w:pPr>
-        <w:widowControl/>
-        <w:jc w:val="left"/>
-        <w:rPr>
-          <w:rFonts w:ascii="宋体" w:eastAsia="宋体" w:hAnsi="宋体" w:cs="宋体"/>
           <w:kern w:val="0"/>
           <w:sz w:val="24"/>
         </w:rPr>
@@ -1998,24 +2326,34 @@
         <w:widowControl/>
         <w:jc w:val="left"/>
         <w:rPr>
+          <w:rFonts w:ascii="Verdana" w:eastAsia="宋体" w:hAnsi="Verdana" w:cs="宋体"/>
+          <w:color w:val="000000"/>
+          <w:kern w:val="0"/>
+          <w:sz w:val="20"/>
+          <w:szCs w:val="20"/>
+        </w:rPr>
+      </w:pPr>
+    </w:p>
+    <w:p>
+      <w:pPr>
+        <w:widowControl/>
+        <w:jc w:val="left"/>
+        <w:rPr>
+          <w:rFonts w:ascii="宋体" w:eastAsia="宋体" w:hAnsi="宋体" w:cs="宋体"/>
+          <w:kern w:val="0"/>
+          <w:sz w:val="24"/>
+        </w:rPr>
+      </w:pPr>
+      <w:r>
+        <w:rPr>
           <w:rFonts w:ascii="Verdana" w:eastAsia="宋体" w:hAnsi="Verdana" w:cs="宋体" w:hint="eastAsia"/>
           <w:color w:val="000000"/>
           <w:kern w:val="0"/>
           <w:sz w:val="20"/>
           <w:szCs w:val="20"/>
         </w:rPr>
-      </w:pPr>
-    </w:p>
-    <w:p>
-      <w:pPr>
-        <w:widowControl/>
-        <w:jc w:val="left"/>
-        <w:rPr>
-          <w:rFonts w:ascii="宋体" w:eastAsia="宋体" w:hAnsi="宋体" w:cs="宋体" w:hint="eastAsia"/>
-          <w:kern w:val="0"/>
-          <w:sz w:val="24"/>
-        </w:rPr>
-      </w:pPr>
+        <w:t>至此</w:t>
+      </w:r>
       <w:r>
         <w:rPr>
           <w:rFonts w:ascii="Verdana" w:eastAsia="宋体" w:hAnsi="Verdana" w:cs="宋体" w:hint="eastAsia"/>
@@ -2024,7 +2362,7 @@
           <w:sz w:val="20"/>
           <w:szCs w:val="20"/>
         </w:rPr>
-        <w:t>至此</w:t>
+        <w:t>mac</w:t>
       </w:r>
       <w:r>
         <w:rPr>
@@ -2034,16 +2372,6 @@
           <w:sz w:val="20"/>
           <w:szCs w:val="20"/>
         </w:rPr>
-        <w:t>mac</w:t>
-      </w:r>
-      <w:r>
-        <w:rPr>
-          <w:rFonts w:ascii="Verdana" w:eastAsia="宋体" w:hAnsi="Verdana" w:cs="宋体" w:hint="eastAsia"/>
-          <w:color w:val="000000"/>
-          <w:kern w:val="0"/>
-          <w:sz w:val="20"/>
-          <w:szCs w:val="20"/>
-        </w:rPr>
         <w:t>端的所有配置完成。</w:t>
       </w:r>
       <w:r>
@@ -2052,12 +2380,14 @@
         </w:rPr>
         <w:t>可正常使用</w:t>
       </w:r>
+      <w:proofErr w:type="spellStart"/>
       <w:r>
         <w:rPr>
           <w:rFonts w:hint="eastAsia"/>
         </w:rPr>
         <w:t>ssh</w:t>
       </w:r>
+      <w:proofErr w:type="spellEnd"/>
       <w:r>
         <w:rPr>
           <w:rFonts w:hint="eastAsia"/>
@@ -2077,13 +2407,7 @@
         <w:t>了</w:t>
       </w:r>
     </w:p>
-    <w:p>
-      <w:pPr>
-        <w:rPr>
-          <w:rFonts w:hint="eastAsia"/>
-        </w:rPr>
-      </w:pPr>
-    </w:p>
+    <w:p/>
     <w:sectPr>
       <w:pgSz w:w="11906" w:h="16838"/>
       <w:pgMar w:top="1440" w:right="1800" w:bottom="1440" w:left="1800" w:header="851" w:footer="992" w:gutter="0"/>
@@ -2737,6 +3061,15 @@
       <w:shd w:val="clear" w:color="auto" w:fill="E1DFDD"/>
     </w:rPr>
   </w:style>
+  <w:style w:type="paragraph" w:styleId="ab">
+    <w:name w:val="List Paragraph"/>
+    <w:basedOn w:val="a"/>
+    <w:uiPriority w:val="99"/>
+    <w:rsid w:val="006C5B83"/>
+    <w:pPr>
+      <w:ind w:firstLineChars="200" w:firstLine="420"/>
+    </w:pPr>
+  </w:style>
 </w:styles>
 </file>
 

--- a/git配置公钥.docx
+++ b/git配置公钥.docx
@@ -117,13 +117,7 @@
         <w:t>上，当连接时会对公钥和私钥进行匹配。如果匹配成功则验证通过，允许下载。</w:t>
       </w:r>
     </w:p>
-    <w:p>
-      <w:pPr>
-        <w:rPr>
-          <w:rFonts w:hint="eastAsia"/>
-        </w:rPr>
-      </w:pPr>
-    </w:p>
+    <w:p/>
     <w:p>
       <w:pPr>
         <w:rPr>
@@ -436,13 +430,7 @@
         <w:rPr>
           <w:rFonts w:hint="eastAsia"/>
         </w:rPr>
-        <w:t xml:space="preserve"> </w:t>
-      </w:r>
-      <w:r>
-        <w:rPr>
-          <w:rFonts w:hint="eastAsia"/>
-        </w:rPr>
-        <w:t xml:space="preserve">wsrf.liu@qq.com </w:t>
+        <w:t>wsrf.liu@qq.com</w:t>
       </w:r>
       <w:r>
         <w:rPr>
@@ -2221,7 +2209,7 @@
         <w:widowControl/>
         <w:jc w:val="left"/>
         <w:rPr>
-          <w:rFonts w:ascii="宋体" w:eastAsia="宋体" w:hAnsi="宋体" w:cs="宋体" w:hint="eastAsia"/>
+          <w:rFonts w:ascii="宋体" w:eastAsia="宋体" w:hAnsi="宋体" w:cs="宋体"/>
           <w:kern w:val="0"/>
           <w:sz w:val="24"/>
         </w:rPr>
